--- a/API.docx
+++ b/API.docx
@@ -32,14 +32,17 @@
     <w:tbl>
       <w:tblPr>
         <w:tblStyle w:val="a4"/>
-        <w:tblW w:w="15197" w:type="dxa"/>
+        <w:tblW w:w="15877" w:type="dxa"/>
+        <w:tblInd w:w="-714" w:type="dxa"/>
+        <w:tblLayout w:type="fixed"/>
         <w:tblLook w:val="04A0" w:firstRow="1" w:lastRow="0" w:firstColumn="1" w:lastColumn="0" w:noHBand="0" w:noVBand="1"/>
       </w:tblPr>
       <w:tblGrid>
+        <w:gridCol w:w="3175"/>
+        <w:gridCol w:w="3175"/>
+        <w:gridCol w:w="3176"/>
         <w:gridCol w:w="3799"/>
-        <w:gridCol w:w="3799"/>
-        <w:gridCol w:w="3799"/>
-        <w:gridCol w:w="3800"/>
+        <w:gridCol w:w="2552"/>
       </w:tblGrid>
       <w:tr>
         <w:trPr>
@@ -47,93 +50,136 @@
         </w:trPr>
         <w:tc>
           <w:tcPr>
+            <w:tcW w:w="3175" w:type="dxa"/>
+            <w:shd w:val="clear" w:color="auto" w:fill="DEEAF6" w:themeFill="accent1" w:themeFillTint="33"/>
+          </w:tcPr>
+          <w:p>
+            <w:pPr>
+              <w:spacing w:line="360" w:lineRule="auto"/>
+              <w:jc w:val="center"/>
+              <w:rPr>
+                <w:rFonts w:ascii="Times New Roman" w:hAnsi="Times New Roman" w:cs="Times New Roman"/>
+                <w:b/>
+                <w:sz w:val="28"/>
+                <w:szCs w:val="28"/>
+              </w:rPr>
+            </w:pPr>
+            <w:r>
+              <w:rPr>
+                <w:rFonts w:ascii="Times New Roman" w:hAnsi="Times New Roman" w:cs="Times New Roman"/>
+                <w:b/>
+                <w:sz w:val="28"/>
+                <w:szCs w:val="28"/>
+              </w:rPr>
+              <w:t>Цель запроса</w:t>
+            </w:r>
+          </w:p>
+        </w:tc>
+        <w:tc>
+          <w:tcPr>
+            <w:tcW w:w="3175" w:type="dxa"/>
+            <w:shd w:val="clear" w:color="auto" w:fill="DEEAF6" w:themeFill="accent1" w:themeFillTint="33"/>
+          </w:tcPr>
+          <w:p>
+            <w:pPr>
+              <w:spacing w:line="360" w:lineRule="auto"/>
+              <w:jc w:val="center"/>
+              <w:rPr>
+                <w:rFonts w:ascii="Times New Roman" w:hAnsi="Times New Roman" w:cs="Times New Roman"/>
+                <w:b/>
+                <w:sz w:val="28"/>
+                <w:szCs w:val="28"/>
+              </w:rPr>
+            </w:pPr>
+            <w:r>
+              <w:rPr>
+                <w:rFonts w:ascii="Times New Roman" w:hAnsi="Times New Roman" w:cs="Times New Roman"/>
+                <w:b/>
+                <w:sz w:val="28"/>
+                <w:szCs w:val="28"/>
+              </w:rPr>
+              <w:t>Входные данные</w:t>
+            </w:r>
+          </w:p>
+        </w:tc>
+        <w:tc>
+          <w:tcPr>
+            <w:tcW w:w="3176" w:type="dxa"/>
+            <w:shd w:val="clear" w:color="auto" w:fill="DEEAF6" w:themeFill="accent1" w:themeFillTint="33"/>
+          </w:tcPr>
+          <w:p>
+            <w:pPr>
+              <w:spacing w:line="360" w:lineRule="auto"/>
+              <w:jc w:val="center"/>
+              <w:rPr>
+                <w:rFonts w:ascii="Times New Roman" w:hAnsi="Times New Roman" w:cs="Times New Roman"/>
+                <w:b/>
+                <w:sz w:val="28"/>
+                <w:szCs w:val="28"/>
+              </w:rPr>
+            </w:pPr>
+            <w:r>
+              <w:rPr>
+                <w:rFonts w:ascii="Times New Roman" w:hAnsi="Times New Roman" w:cs="Times New Roman"/>
+                <w:b/>
+                <w:sz w:val="28"/>
+                <w:szCs w:val="28"/>
+              </w:rPr>
+              <w:t>Выходные данные</w:t>
+            </w:r>
+          </w:p>
+        </w:tc>
+        <w:tc>
+          <w:tcPr>
             <w:tcW w:w="3799" w:type="dxa"/>
-          </w:tcPr>
-          <w:p>
-            <w:pPr>
-              <w:jc w:val="center"/>
-              <w:rPr>
-                <w:rFonts w:ascii="Times New Roman" w:hAnsi="Times New Roman" w:cs="Times New Roman"/>
-                <w:sz w:val="28"/>
-                <w:szCs w:val="28"/>
-              </w:rPr>
-            </w:pPr>
-            <w:r>
-              <w:rPr>
-                <w:rFonts w:ascii="Times New Roman" w:hAnsi="Times New Roman" w:cs="Times New Roman"/>
-                <w:sz w:val="28"/>
-                <w:szCs w:val="28"/>
-              </w:rPr>
-              <w:t>Цель запроса</w:t>
-            </w:r>
-          </w:p>
-        </w:tc>
-        <w:tc>
-          <w:tcPr>
-            <w:tcW w:w="3799" w:type="dxa"/>
-          </w:tcPr>
-          <w:p>
-            <w:pPr>
-              <w:jc w:val="center"/>
-              <w:rPr>
-                <w:rFonts w:ascii="Times New Roman" w:hAnsi="Times New Roman" w:cs="Times New Roman"/>
-                <w:sz w:val="28"/>
-                <w:szCs w:val="28"/>
-              </w:rPr>
-            </w:pPr>
-            <w:r>
-              <w:rPr>
-                <w:rFonts w:ascii="Times New Roman" w:hAnsi="Times New Roman" w:cs="Times New Roman"/>
-                <w:sz w:val="28"/>
-                <w:szCs w:val="28"/>
-              </w:rPr>
-              <w:t>Входные данные</w:t>
-            </w:r>
-          </w:p>
-        </w:tc>
-        <w:tc>
-          <w:tcPr>
-            <w:tcW w:w="3799" w:type="dxa"/>
-          </w:tcPr>
-          <w:p>
-            <w:pPr>
-              <w:jc w:val="center"/>
-              <w:rPr>
-                <w:rFonts w:ascii="Times New Roman" w:hAnsi="Times New Roman" w:cs="Times New Roman"/>
-                <w:sz w:val="28"/>
-                <w:szCs w:val="28"/>
-              </w:rPr>
-            </w:pPr>
-            <w:r>
-              <w:rPr>
-                <w:rFonts w:ascii="Times New Roman" w:hAnsi="Times New Roman" w:cs="Times New Roman"/>
-                <w:sz w:val="28"/>
-                <w:szCs w:val="28"/>
-              </w:rPr>
-              <w:t>Выходные данные</w:t>
-            </w:r>
-          </w:p>
-        </w:tc>
-        <w:tc>
-          <w:tcPr>
-            <w:tcW w:w="3800" w:type="dxa"/>
-          </w:tcPr>
-          <w:p>
-            <w:pPr>
-              <w:jc w:val="center"/>
-              <w:rPr>
-                <w:rFonts w:ascii="Times New Roman" w:hAnsi="Times New Roman" w:cs="Times New Roman"/>
-                <w:sz w:val="28"/>
-                <w:szCs w:val="28"/>
-              </w:rPr>
-            </w:pPr>
-            <w:r>
-              <w:rPr>
-                <w:rFonts w:ascii="Times New Roman" w:hAnsi="Times New Roman" w:cs="Times New Roman"/>
+            <w:shd w:val="clear" w:color="auto" w:fill="DEEAF6" w:themeFill="accent1" w:themeFillTint="33"/>
+          </w:tcPr>
+          <w:p>
+            <w:pPr>
+              <w:spacing w:line="360" w:lineRule="auto"/>
+              <w:jc w:val="center"/>
+              <w:rPr>
+                <w:rFonts w:ascii="Times New Roman" w:hAnsi="Times New Roman" w:cs="Times New Roman"/>
+                <w:b/>
+                <w:sz w:val="28"/>
+                <w:szCs w:val="28"/>
+              </w:rPr>
+            </w:pPr>
+            <w:r>
+              <w:rPr>
+                <w:rFonts w:ascii="Times New Roman" w:hAnsi="Times New Roman" w:cs="Times New Roman"/>
+                <w:b/>
                 <w:sz w:val="28"/>
                 <w:szCs w:val="28"/>
               </w:rPr>
               <w:t>Запросы, которые нужно подтянуть до этого</w:t>
+            </w:r>
+          </w:p>
+        </w:tc>
+        <w:tc>
+          <w:tcPr>
+            <w:tcW w:w="2552" w:type="dxa"/>
+            <w:shd w:val="clear" w:color="auto" w:fill="DEEAF6" w:themeFill="accent1" w:themeFillTint="33"/>
+          </w:tcPr>
+          <w:p>
+            <w:pPr>
+              <w:spacing w:line="360" w:lineRule="auto"/>
+              <w:jc w:val="center"/>
+              <w:rPr>
+                <w:rFonts w:ascii="Times New Roman" w:hAnsi="Times New Roman" w:cs="Times New Roman"/>
+                <w:b/>
+                <w:sz w:val="28"/>
+                <w:szCs w:val="28"/>
+              </w:rPr>
+            </w:pPr>
+            <w:r>
+              <w:rPr>
+                <w:rFonts w:ascii="Times New Roman" w:hAnsi="Times New Roman" w:cs="Times New Roman"/>
+                <w:b/>
+                <w:sz w:val="28"/>
+                <w:szCs w:val="28"/>
+              </w:rPr>
+              <w:t>Роль или права доступа</w:t>
             </w:r>
           </w:p>
         </w:tc>
@@ -144,27 +190,29 @@
         </w:trPr>
         <w:tc>
           <w:tcPr>
-            <w:tcW w:w="15197" w:type="dxa"/>
-            <w:gridSpan w:val="4"/>
-          </w:tcPr>
-          <w:p>
-            <w:pPr>
-              <w:jc w:val="center"/>
-              <w:rPr>
-                <w:rFonts w:ascii="Times New Roman" w:hAnsi="Times New Roman" w:cs="Times New Roman"/>
-                <w:sz w:val="28"/>
-                <w:szCs w:val="28"/>
-                <w:lang w:val="en-US"/>
-              </w:rPr>
-            </w:pPr>
-            <w:r>
-              <w:rPr>
-                <w:rFonts w:ascii="Times New Roman" w:hAnsi="Times New Roman" w:cs="Times New Roman"/>
-                <w:sz w:val="28"/>
-                <w:szCs w:val="28"/>
-                <w:lang w:val="en-US"/>
-              </w:rPr>
-              <w:t>user/login/</w:t>
+            <w:tcW w:w="15877" w:type="dxa"/>
+            <w:gridSpan w:val="5"/>
+            <w:shd w:val="clear" w:color="auto" w:fill="FFF2CC" w:themeFill="accent4" w:themeFillTint="33"/>
+          </w:tcPr>
+          <w:p>
+            <w:pPr>
+              <w:spacing w:line="360" w:lineRule="auto"/>
+              <w:jc w:val="center"/>
+              <w:rPr>
+                <w:rFonts w:ascii="Times New Roman" w:hAnsi="Times New Roman" w:cs="Times New Roman"/>
+                <w:b/>
+                <w:sz w:val="28"/>
+                <w:szCs w:val="28"/>
+              </w:rPr>
+            </w:pPr>
+            <w:r>
+              <w:rPr>
+                <w:rFonts w:ascii="Times New Roman" w:hAnsi="Times New Roman" w:cs="Times New Roman"/>
+                <w:b/>
+                <w:sz w:val="28"/>
+                <w:szCs w:val="28"/>
+              </w:rPr>
+              <w:t>/</w:t>
             </w:r>
           </w:p>
         </w:tc>
@@ -175,70 +223,132 @@
         </w:trPr>
         <w:tc>
           <w:tcPr>
+            <w:tcW w:w="3175" w:type="dxa"/>
+          </w:tcPr>
+          <w:p>
+            <w:pPr>
+              <w:spacing w:line="360" w:lineRule="auto"/>
+              <w:jc w:val="center"/>
+              <w:rPr>
+                <w:rFonts w:ascii="Times New Roman" w:hAnsi="Times New Roman" w:cs="Times New Roman"/>
+                <w:sz w:val="28"/>
+                <w:szCs w:val="28"/>
+              </w:rPr>
+            </w:pPr>
+            <w:r>
+              <w:rPr>
+                <w:rFonts w:ascii="Times New Roman" w:hAnsi="Times New Roman" w:cs="Times New Roman"/>
+                <w:sz w:val="28"/>
+                <w:szCs w:val="28"/>
+              </w:rPr>
+              <w:t>Авторизация в систему</w:t>
+            </w:r>
+          </w:p>
+        </w:tc>
+        <w:tc>
+          <w:tcPr>
+            <w:tcW w:w="3175" w:type="dxa"/>
+          </w:tcPr>
+          <w:p>
+            <w:pPr>
+              <w:spacing w:line="360" w:lineRule="auto"/>
+              <w:jc w:val="center"/>
+              <w:rPr>
+                <w:rFonts w:ascii="Times New Roman" w:hAnsi="Times New Roman" w:cs="Times New Roman"/>
+                <w:sz w:val="28"/>
+                <w:szCs w:val="28"/>
+              </w:rPr>
+            </w:pPr>
+            <w:r>
+              <w:rPr>
+                <w:rFonts w:ascii="Times New Roman" w:hAnsi="Times New Roman" w:cs="Times New Roman"/>
+                <w:sz w:val="28"/>
+                <w:szCs w:val="28"/>
+              </w:rPr>
+              <w:t>Логин, пароль</w:t>
+            </w:r>
+          </w:p>
+        </w:tc>
+        <w:tc>
+          <w:tcPr>
+            <w:tcW w:w="3176" w:type="dxa"/>
+          </w:tcPr>
+          <w:p>
+            <w:pPr>
+              <w:spacing w:line="360" w:lineRule="auto"/>
+              <w:jc w:val="center"/>
+              <w:rPr>
+                <w:rFonts w:ascii="Times New Roman" w:hAnsi="Times New Roman" w:cs="Times New Roman"/>
+                <w:sz w:val="28"/>
+                <w:szCs w:val="28"/>
+              </w:rPr>
+            </w:pPr>
+            <w:proofErr w:type="spellStart"/>
+            <w:r>
+              <w:rPr>
+                <w:rFonts w:ascii="Times New Roman" w:hAnsi="Times New Roman" w:cs="Times New Roman"/>
+                <w:sz w:val="28"/>
+                <w:szCs w:val="28"/>
+              </w:rPr>
+              <w:t>Токен</w:t>
+            </w:r>
+            <w:proofErr w:type="spellEnd"/>
+            <w:r>
+              <w:rPr>
+                <w:rFonts w:ascii="Times New Roman" w:hAnsi="Times New Roman" w:cs="Times New Roman"/>
+                <w:sz w:val="28"/>
+                <w:szCs w:val="28"/>
+              </w:rPr>
+              <w:t xml:space="preserve"> авторизации</w:t>
+            </w:r>
+          </w:p>
+        </w:tc>
+        <w:tc>
+          <w:tcPr>
             <w:tcW w:w="3799" w:type="dxa"/>
           </w:tcPr>
           <w:p>
             <w:pPr>
-              <w:jc w:val="center"/>
-              <w:rPr>
-                <w:rFonts w:ascii="Times New Roman" w:hAnsi="Times New Roman" w:cs="Times New Roman"/>
-                <w:sz w:val="28"/>
-                <w:szCs w:val="28"/>
-              </w:rPr>
-            </w:pPr>
-            <w:r>
-              <w:rPr>
-                <w:rFonts w:ascii="Times New Roman" w:hAnsi="Times New Roman" w:cs="Times New Roman"/>
-                <w:sz w:val="28"/>
-                <w:szCs w:val="28"/>
-              </w:rPr>
-              <w:t>Авторизация в систему</w:t>
-            </w:r>
-          </w:p>
-        </w:tc>
-        <w:tc>
-          <w:tcPr>
-            <w:tcW w:w="3799" w:type="dxa"/>
-          </w:tcPr>
-          <w:p>
-            <w:pPr>
-              <w:jc w:val="center"/>
-              <w:rPr>
-                <w:rFonts w:ascii="Times New Roman" w:hAnsi="Times New Roman" w:cs="Times New Roman"/>
-                <w:sz w:val="28"/>
-                <w:szCs w:val="28"/>
-              </w:rPr>
-            </w:pPr>
-          </w:p>
-        </w:tc>
-        <w:tc>
-          <w:tcPr>
-            <w:tcW w:w="3799" w:type="dxa"/>
-          </w:tcPr>
-          <w:p>
-            <w:pPr>
-              <w:jc w:val="center"/>
-              <w:rPr>
-                <w:rFonts w:ascii="Times New Roman" w:hAnsi="Times New Roman" w:cs="Times New Roman"/>
-                <w:sz w:val="28"/>
-                <w:szCs w:val="28"/>
-              </w:rPr>
-            </w:pPr>
-          </w:p>
-        </w:tc>
-        <w:tc>
-          <w:tcPr>
-            <w:tcW w:w="3800" w:type="dxa"/>
-          </w:tcPr>
-          <w:p>
-            <w:pPr>
-              <w:jc w:val="center"/>
-              <w:rPr>
-                <w:rFonts w:ascii="Times New Roman" w:hAnsi="Times New Roman" w:cs="Times New Roman"/>
-                <w:sz w:val="28"/>
-                <w:szCs w:val="28"/>
-              </w:rPr>
-            </w:pPr>
+              <w:spacing w:line="360" w:lineRule="auto"/>
+              <w:jc w:val="center"/>
+              <w:rPr>
+                <w:rFonts w:ascii="Times New Roman" w:hAnsi="Times New Roman" w:cs="Times New Roman"/>
+                <w:sz w:val="28"/>
+                <w:szCs w:val="28"/>
+              </w:rPr>
+            </w:pPr>
+            <w:r>
+              <w:rPr>
+                <w:rFonts w:ascii="Times New Roman" w:hAnsi="Times New Roman" w:cs="Times New Roman"/>
+                <w:sz w:val="28"/>
+                <w:szCs w:val="28"/>
+              </w:rPr>
+              <w:t>---</w:t>
+            </w:r>
+          </w:p>
+        </w:tc>
+        <w:tc>
+          <w:tcPr>
+            <w:tcW w:w="2552" w:type="dxa"/>
+          </w:tcPr>
+          <w:p>
+            <w:pPr>
+              <w:spacing w:line="360" w:lineRule="auto"/>
+              <w:jc w:val="center"/>
+              <w:rPr>
+                <w:rFonts w:ascii="Times New Roman" w:hAnsi="Times New Roman" w:cs="Times New Roman"/>
+                <w:sz w:val="28"/>
+                <w:szCs w:val="28"/>
+              </w:rPr>
+            </w:pPr>
+            <w:r>
+              <w:rPr>
+                <w:rFonts w:ascii="Times New Roman" w:hAnsi="Times New Roman" w:cs="Times New Roman"/>
+                <w:sz w:val="28"/>
+                <w:szCs w:val="28"/>
+              </w:rPr>
+              <w:t>Любая</w:t>
+            </w:r>
           </w:p>
         </w:tc>
       </w:tr>
@@ -248,27 +358,31 @@
         </w:trPr>
         <w:tc>
           <w:tcPr>
-            <w:tcW w:w="15197" w:type="dxa"/>
-            <w:gridSpan w:val="4"/>
-          </w:tcPr>
-          <w:p>
-            <w:pPr>
-              <w:jc w:val="center"/>
-              <w:rPr>
-                <w:rFonts w:ascii="Times New Roman" w:hAnsi="Times New Roman" w:cs="Times New Roman"/>
-                <w:sz w:val="28"/>
-                <w:szCs w:val="28"/>
-                <w:lang w:val="en-US"/>
-              </w:rPr>
-            </w:pPr>
-            <w:r>
-              <w:rPr>
-                <w:rFonts w:ascii="Times New Roman" w:hAnsi="Times New Roman" w:cs="Times New Roman"/>
-                <w:sz w:val="28"/>
-                <w:szCs w:val="28"/>
-                <w:lang w:val="en-US"/>
-              </w:rPr>
-              <w:t>user/register/</w:t>
+            <w:tcW w:w="15877" w:type="dxa"/>
+            <w:gridSpan w:val="5"/>
+            <w:shd w:val="clear" w:color="auto" w:fill="FFF2CC" w:themeFill="accent4" w:themeFillTint="33"/>
+          </w:tcPr>
+          <w:p>
+            <w:pPr>
+              <w:spacing w:line="360" w:lineRule="auto"/>
+              <w:jc w:val="center"/>
+              <w:rPr>
+                <w:rFonts w:ascii="Times New Roman" w:hAnsi="Times New Roman" w:cs="Times New Roman"/>
+                <w:b/>
+                <w:sz w:val="28"/>
+                <w:szCs w:val="28"/>
+                <w:lang w:val="en-US"/>
+              </w:rPr>
+            </w:pPr>
+            <w:r>
+              <w:rPr>
+                <w:rFonts w:ascii="Times New Roman" w:hAnsi="Times New Roman" w:cs="Times New Roman"/>
+                <w:b/>
+                <w:sz w:val="28"/>
+                <w:szCs w:val="28"/>
+                <w:lang w:val="en-US"/>
+              </w:rPr>
+              <w:t>/register/</w:t>
             </w:r>
           </w:p>
         </w:tc>
@@ -279,62 +393,122 @@
         </w:trPr>
         <w:tc>
           <w:tcPr>
+            <w:tcW w:w="3175" w:type="dxa"/>
+          </w:tcPr>
+          <w:p>
+            <w:pPr>
+              <w:spacing w:line="360" w:lineRule="auto"/>
+              <w:jc w:val="center"/>
+              <w:rPr>
+                <w:rFonts w:ascii="Times New Roman" w:hAnsi="Times New Roman" w:cs="Times New Roman"/>
+                <w:sz w:val="28"/>
+                <w:szCs w:val="28"/>
+              </w:rPr>
+            </w:pPr>
+            <w:r>
+              <w:rPr>
+                <w:rFonts w:ascii="Times New Roman" w:hAnsi="Times New Roman" w:cs="Times New Roman"/>
+                <w:sz w:val="28"/>
+                <w:szCs w:val="28"/>
+              </w:rPr>
+              <w:t>Регистрация в системе</w:t>
+            </w:r>
+          </w:p>
+        </w:tc>
+        <w:tc>
+          <w:tcPr>
+            <w:tcW w:w="3175" w:type="dxa"/>
+          </w:tcPr>
+          <w:p>
+            <w:pPr>
+              <w:spacing w:line="360" w:lineRule="auto"/>
+              <w:jc w:val="center"/>
+              <w:rPr>
+                <w:rFonts w:ascii="Times New Roman" w:hAnsi="Times New Roman" w:cs="Times New Roman"/>
+                <w:sz w:val="28"/>
+                <w:szCs w:val="28"/>
+              </w:rPr>
+            </w:pPr>
+            <w:r>
+              <w:rPr>
+                <w:rFonts w:ascii="Times New Roman" w:hAnsi="Times New Roman" w:cs="Times New Roman"/>
+                <w:sz w:val="28"/>
+                <w:szCs w:val="28"/>
+              </w:rPr>
+              <w:t>Телефон, пароль, имя, фамилия, роль(статус)</w:t>
+            </w:r>
+          </w:p>
+        </w:tc>
+        <w:tc>
+          <w:tcPr>
+            <w:tcW w:w="3176" w:type="dxa"/>
+          </w:tcPr>
+          <w:p>
+            <w:pPr>
+              <w:spacing w:line="360" w:lineRule="auto"/>
+              <w:jc w:val="center"/>
+              <w:rPr>
+                <w:rFonts w:ascii="Times New Roman" w:hAnsi="Times New Roman" w:cs="Times New Roman"/>
+                <w:sz w:val="28"/>
+                <w:szCs w:val="28"/>
+              </w:rPr>
+            </w:pPr>
+            <w:r>
+              <w:rPr>
+                <w:rFonts w:ascii="Times New Roman" w:hAnsi="Times New Roman" w:cs="Times New Roman"/>
+                <w:sz w:val="28"/>
+                <w:szCs w:val="28"/>
+              </w:rPr>
+              <w:t>---</w:t>
+            </w:r>
+          </w:p>
+        </w:tc>
+        <w:tc>
+          <w:tcPr>
             <w:tcW w:w="3799" w:type="dxa"/>
           </w:tcPr>
           <w:p>
             <w:pPr>
-              <w:jc w:val="center"/>
-              <w:rPr>
-                <w:rFonts w:ascii="Times New Roman" w:hAnsi="Times New Roman" w:cs="Times New Roman"/>
-                <w:sz w:val="28"/>
-                <w:szCs w:val="28"/>
-              </w:rPr>
-            </w:pPr>
-          </w:p>
-        </w:tc>
-        <w:tc>
-          <w:tcPr>
-            <w:tcW w:w="3799" w:type="dxa"/>
-          </w:tcPr>
-          <w:p>
-            <w:pPr>
-              <w:jc w:val="center"/>
-              <w:rPr>
-                <w:rFonts w:ascii="Times New Roman" w:hAnsi="Times New Roman" w:cs="Times New Roman"/>
-                <w:sz w:val="28"/>
-                <w:szCs w:val="28"/>
-              </w:rPr>
-            </w:pPr>
-          </w:p>
-        </w:tc>
-        <w:tc>
-          <w:tcPr>
-            <w:tcW w:w="3799" w:type="dxa"/>
-          </w:tcPr>
-          <w:p>
-            <w:pPr>
-              <w:jc w:val="center"/>
-              <w:rPr>
-                <w:rFonts w:ascii="Times New Roman" w:hAnsi="Times New Roman" w:cs="Times New Roman"/>
-                <w:sz w:val="28"/>
-                <w:szCs w:val="28"/>
-              </w:rPr>
-            </w:pPr>
-          </w:p>
-        </w:tc>
-        <w:tc>
-          <w:tcPr>
-            <w:tcW w:w="3800" w:type="dxa"/>
-          </w:tcPr>
-          <w:p>
-            <w:pPr>
-              <w:jc w:val="center"/>
-              <w:rPr>
-                <w:rFonts w:ascii="Times New Roman" w:hAnsi="Times New Roman" w:cs="Times New Roman"/>
-                <w:sz w:val="28"/>
-                <w:szCs w:val="28"/>
-              </w:rPr>
-            </w:pPr>
+              <w:spacing w:line="360" w:lineRule="auto"/>
+              <w:jc w:val="center"/>
+              <w:rPr>
+                <w:rFonts w:ascii="Times New Roman" w:hAnsi="Times New Roman" w:cs="Times New Roman"/>
+                <w:sz w:val="28"/>
+                <w:szCs w:val="28"/>
+              </w:rPr>
+            </w:pPr>
+            <w:r>
+              <w:rPr>
+                <w:rFonts w:ascii="Times New Roman" w:hAnsi="Times New Roman" w:cs="Times New Roman"/>
+                <w:sz w:val="28"/>
+                <w:szCs w:val="28"/>
+              </w:rPr>
+              <w:t>---</w:t>
+            </w:r>
+          </w:p>
+        </w:tc>
+        <w:tc>
+          <w:tcPr>
+            <w:tcW w:w="2552" w:type="dxa"/>
+          </w:tcPr>
+          <w:p>
+            <w:pPr>
+              <w:spacing w:line="360" w:lineRule="auto"/>
+              <w:jc w:val="center"/>
+              <w:rPr>
+                <w:rFonts w:ascii="Times New Roman" w:hAnsi="Times New Roman" w:cs="Times New Roman"/>
+                <w:sz w:val="28"/>
+                <w:szCs w:val="28"/>
+              </w:rPr>
+            </w:pPr>
+            <w:r>
+              <w:rPr>
+                <w:rFonts w:ascii="Times New Roman" w:hAnsi="Times New Roman" w:cs="Times New Roman"/>
+                <w:sz w:val="28"/>
+                <w:szCs w:val="28"/>
+              </w:rPr>
+              <w:t>Любая</w:t>
+            </w:r>
           </w:p>
         </w:tc>
       </w:tr>
@@ -344,22 +518,26 @@
         </w:trPr>
         <w:tc>
           <w:tcPr>
-            <w:tcW w:w="15197" w:type="dxa"/>
-            <w:gridSpan w:val="4"/>
-          </w:tcPr>
-          <w:p>
-            <w:pPr>
-              <w:jc w:val="center"/>
-              <w:rPr>
-                <w:rFonts w:ascii="Times New Roman" w:hAnsi="Times New Roman" w:cs="Times New Roman"/>
-                <w:sz w:val="28"/>
-                <w:szCs w:val="28"/>
-                <w:lang w:val="en-US"/>
-              </w:rPr>
-            </w:pPr>
-            <w:r>
-              <w:rPr>
-                <w:rFonts w:ascii="Times New Roman" w:hAnsi="Times New Roman" w:cs="Times New Roman"/>
+            <w:tcW w:w="15877" w:type="dxa"/>
+            <w:gridSpan w:val="5"/>
+            <w:shd w:val="clear" w:color="auto" w:fill="FFF2CC" w:themeFill="accent4" w:themeFillTint="33"/>
+          </w:tcPr>
+          <w:p>
+            <w:pPr>
+              <w:spacing w:line="360" w:lineRule="auto"/>
+              <w:jc w:val="center"/>
+              <w:rPr>
+                <w:rFonts w:ascii="Times New Roman" w:hAnsi="Times New Roman" w:cs="Times New Roman"/>
+                <w:b/>
+                <w:sz w:val="28"/>
+                <w:szCs w:val="28"/>
+                <w:lang w:val="en-US"/>
+              </w:rPr>
+            </w:pPr>
+            <w:r>
+              <w:rPr>
+                <w:rFonts w:ascii="Times New Roman" w:hAnsi="Times New Roman" w:cs="Times New Roman"/>
+                <w:b/>
                 <w:sz w:val="28"/>
                 <w:szCs w:val="28"/>
                 <w:lang w:val="en-US"/>
@@ -370,6 +548,7 @@
             <w:r>
               <w:rPr>
                 <w:rFonts w:ascii="Times New Roman" w:hAnsi="Times New Roman" w:cs="Times New Roman"/>
+                <w:b/>
                 <w:sz w:val="28"/>
                 <w:szCs w:val="28"/>
                 <w:lang w:val="en-US"/>
@@ -380,6 +559,7 @@
             <w:r>
               <w:rPr>
                 <w:rFonts w:ascii="Times New Roman" w:hAnsi="Times New Roman" w:cs="Times New Roman"/>
+                <w:b/>
                 <w:sz w:val="28"/>
                 <w:szCs w:val="28"/>
                 <w:lang w:val="en-US"/>
@@ -395,66 +575,167 @@
         </w:trPr>
         <w:tc>
           <w:tcPr>
+            <w:tcW w:w="3175" w:type="dxa"/>
+          </w:tcPr>
+          <w:p>
+            <w:pPr>
+              <w:spacing w:line="360" w:lineRule="auto"/>
+              <w:jc w:val="center"/>
+              <w:rPr>
+                <w:rFonts w:ascii="Times New Roman" w:hAnsi="Times New Roman" w:cs="Times New Roman"/>
+                <w:sz w:val="28"/>
+                <w:szCs w:val="28"/>
+              </w:rPr>
+            </w:pPr>
+            <w:r>
+              <w:rPr>
+                <w:rFonts w:ascii="Times New Roman" w:hAnsi="Times New Roman" w:cs="Times New Roman"/>
+                <w:sz w:val="28"/>
+                <w:szCs w:val="28"/>
+              </w:rPr>
+              <w:t>Запросить участие в поездке</w:t>
+            </w:r>
+          </w:p>
+        </w:tc>
+        <w:tc>
+          <w:tcPr>
+            <w:tcW w:w="3175" w:type="dxa"/>
+          </w:tcPr>
+          <w:p>
+            <w:pPr>
+              <w:spacing w:line="360" w:lineRule="auto"/>
+              <w:jc w:val="center"/>
+              <w:rPr>
+                <w:rFonts w:ascii="Times New Roman" w:hAnsi="Times New Roman" w:cs="Times New Roman"/>
+                <w:sz w:val="28"/>
+                <w:szCs w:val="28"/>
+              </w:rPr>
+            </w:pPr>
+            <w:r>
+              <w:rPr>
+                <w:rFonts w:ascii="Times New Roman" w:hAnsi="Times New Roman" w:cs="Times New Roman"/>
+                <w:sz w:val="28"/>
+                <w:szCs w:val="28"/>
+                <w:lang w:val="en-US"/>
+              </w:rPr>
+              <w:t xml:space="preserve">Id </w:t>
+            </w:r>
+            <w:r>
+              <w:rPr>
+                <w:rFonts w:ascii="Times New Roman" w:hAnsi="Times New Roman" w:cs="Times New Roman"/>
+                <w:sz w:val="28"/>
+                <w:szCs w:val="28"/>
+              </w:rPr>
+              <w:t xml:space="preserve">поездки, </w:t>
+            </w:r>
+            <w:r>
+              <w:rPr>
+                <w:rFonts w:ascii="Times New Roman" w:hAnsi="Times New Roman" w:cs="Times New Roman"/>
+                <w:sz w:val="28"/>
+                <w:szCs w:val="28"/>
+                <w:lang w:val="en-US"/>
+              </w:rPr>
+              <w:t xml:space="preserve">id </w:t>
+            </w:r>
+            <w:r>
+              <w:rPr>
+                <w:rFonts w:ascii="Times New Roman" w:hAnsi="Times New Roman" w:cs="Times New Roman"/>
+                <w:sz w:val="28"/>
+                <w:szCs w:val="28"/>
+              </w:rPr>
+              <w:t>юзера</w:t>
+            </w:r>
+          </w:p>
+        </w:tc>
+        <w:tc>
+          <w:tcPr>
+            <w:tcW w:w="3176" w:type="dxa"/>
+          </w:tcPr>
+          <w:p>
+            <w:pPr>
+              <w:spacing w:line="360" w:lineRule="auto"/>
+              <w:jc w:val="center"/>
+              <w:rPr>
+                <w:rFonts w:ascii="Times New Roman" w:hAnsi="Times New Roman" w:cs="Times New Roman"/>
+                <w:sz w:val="28"/>
+                <w:szCs w:val="28"/>
+              </w:rPr>
+            </w:pPr>
+            <w:r>
+              <w:rPr>
+                <w:rFonts w:ascii="Times New Roman" w:hAnsi="Times New Roman" w:cs="Times New Roman"/>
+                <w:sz w:val="28"/>
+                <w:szCs w:val="28"/>
+              </w:rPr>
+              <w:t>---</w:t>
+            </w:r>
+          </w:p>
+        </w:tc>
+        <w:tc>
+          <w:tcPr>
             <w:tcW w:w="3799" w:type="dxa"/>
           </w:tcPr>
           <w:p>
             <w:pPr>
-              <w:jc w:val="center"/>
-              <w:rPr>
-                <w:rFonts w:ascii="Times New Roman" w:hAnsi="Times New Roman" w:cs="Times New Roman"/>
-                <w:sz w:val="28"/>
-                <w:szCs w:val="28"/>
-                <w:lang w:val="en-US"/>
-              </w:rPr>
-            </w:pPr>
-          </w:p>
-        </w:tc>
-        <w:tc>
-          <w:tcPr>
-            <w:tcW w:w="3799" w:type="dxa"/>
-          </w:tcPr>
-          <w:p>
-            <w:pPr>
-              <w:jc w:val="center"/>
-              <w:rPr>
-                <w:rFonts w:ascii="Times New Roman" w:hAnsi="Times New Roman" w:cs="Times New Roman"/>
-                <w:sz w:val="28"/>
-                <w:szCs w:val="28"/>
-                <w:lang w:val="en-US"/>
-              </w:rPr>
-            </w:pPr>
-          </w:p>
-        </w:tc>
-        <w:tc>
-          <w:tcPr>
-            <w:tcW w:w="3799" w:type="dxa"/>
-          </w:tcPr>
-          <w:p>
-            <w:pPr>
-              <w:jc w:val="center"/>
-              <w:rPr>
-                <w:rFonts w:ascii="Times New Roman" w:hAnsi="Times New Roman" w:cs="Times New Roman"/>
-                <w:sz w:val="28"/>
-                <w:szCs w:val="28"/>
-                <w:lang w:val="en-US"/>
-              </w:rPr>
-            </w:pPr>
-          </w:p>
-        </w:tc>
-        <w:tc>
-          <w:tcPr>
-            <w:tcW w:w="3800" w:type="dxa"/>
-          </w:tcPr>
-          <w:p>
-            <w:pPr>
-              <w:jc w:val="center"/>
-              <w:rPr>
-                <w:rFonts w:ascii="Times New Roman" w:hAnsi="Times New Roman" w:cs="Times New Roman"/>
-                <w:sz w:val="28"/>
-                <w:szCs w:val="28"/>
-                <w:lang w:val="en-US"/>
-              </w:rPr>
-            </w:pPr>
+              <w:spacing w:line="360" w:lineRule="auto"/>
+              <w:jc w:val="center"/>
+              <w:rPr>
+                <w:rFonts w:ascii="Times New Roman" w:hAnsi="Times New Roman" w:cs="Times New Roman"/>
+                <w:sz w:val="28"/>
+                <w:szCs w:val="28"/>
+              </w:rPr>
+            </w:pPr>
+            <w:r>
+              <w:rPr>
+                <w:rFonts w:ascii="Times New Roman" w:hAnsi="Times New Roman" w:cs="Times New Roman"/>
+                <w:sz w:val="28"/>
+                <w:szCs w:val="28"/>
+              </w:rPr>
+              <w:t xml:space="preserve">Список поездок (возможно, с фильтрацией), </w:t>
+            </w:r>
+            <w:r>
+              <w:rPr>
+                <w:rFonts w:ascii="Times New Roman" w:hAnsi="Times New Roman" w:cs="Times New Roman"/>
+                <w:sz w:val="28"/>
+                <w:szCs w:val="28"/>
+                <w:lang w:val="en-US"/>
+              </w:rPr>
+              <w:t>id</w:t>
+            </w:r>
+            <w:r>
+              <w:rPr>
+                <w:rFonts w:ascii="Times New Roman" w:hAnsi="Times New Roman" w:cs="Times New Roman"/>
+                <w:sz w:val="28"/>
+                <w:szCs w:val="28"/>
+              </w:rPr>
+              <w:t xml:space="preserve"> юзера</w:t>
+            </w:r>
+          </w:p>
+        </w:tc>
+        <w:tc>
+          <w:tcPr>
+            <w:tcW w:w="2552" w:type="dxa"/>
+          </w:tcPr>
+          <w:p>
+            <w:pPr>
+              <w:spacing w:line="360" w:lineRule="auto"/>
+              <w:jc w:val="center"/>
+              <w:rPr>
+                <w:rFonts w:ascii="Times New Roman" w:hAnsi="Times New Roman" w:cs="Times New Roman"/>
+                <w:sz w:val="28"/>
+                <w:szCs w:val="28"/>
+                <w:lang w:val="en-US"/>
+              </w:rPr>
+            </w:pPr>
+            <w:r>
+              <w:rPr>
+                <w:rFonts w:ascii="Times New Roman" w:hAnsi="Times New Roman" w:cs="Times New Roman"/>
+                <w:sz w:val="28"/>
+                <w:szCs w:val="28"/>
+                <w:lang w:val="en-US"/>
+              </w:rPr>
+              <w:t>User</w:t>
+            </w:r>
           </w:p>
         </w:tc>
       </w:tr>
@@ -464,22 +745,26 @@
         </w:trPr>
         <w:tc>
           <w:tcPr>
-            <w:tcW w:w="15197" w:type="dxa"/>
-            <w:gridSpan w:val="4"/>
-          </w:tcPr>
-          <w:p>
-            <w:pPr>
-              <w:jc w:val="center"/>
-              <w:rPr>
-                <w:rFonts w:ascii="Times New Roman" w:hAnsi="Times New Roman" w:cs="Times New Roman"/>
-                <w:sz w:val="28"/>
-                <w:szCs w:val="28"/>
-                <w:lang w:val="en-US"/>
-              </w:rPr>
-            </w:pPr>
-            <w:r>
-              <w:rPr>
-                <w:rFonts w:ascii="Times New Roman" w:hAnsi="Times New Roman" w:cs="Times New Roman"/>
+            <w:tcW w:w="15877" w:type="dxa"/>
+            <w:gridSpan w:val="5"/>
+            <w:shd w:val="clear" w:color="auto" w:fill="FFF2CC" w:themeFill="accent4" w:themeFillTint="33"/>
+          </w:tcPr>
+          <w:p>
+            <w:pPr>
+              <w:spacing w:line="360" w:lineRule="auto"/>
+              <w:jc w:val="center"/>
+              <w:rPr>
+                <w:rFonts w:ascii="Times New Roman" w:hAnsi="Times New Roman" w:cs="Times New Roman"/>
+                <w:b/>
+                <w:sz w:val="28"/>
+                <w:szCs w:val="28"/>
+                <w:lang w:val="en-US"/>
+              </w:rPr>
+            </w:pPr>
+            <w:r>
+              <w:rPr>
+                <w:rFonts w:ascii="Times New Roman" w:hAnsi="Times New Roman" w:cs="Times New Roman"/>
+                <w:b/>
                 <w:sz w:val="28"/>
                 <w:szCs w:val="28"/>
                 <w:lang w:val="en-US"/>
@@ -490,6 +775,7 @@
             <w:r>
               <w:rPr>
                 <w:rFonts w:ascii="Times New Roman" w:hAnsi="Times New Roman" w:cs="Times New Roman"/>
+                <w:b/>
                 <w:sz w:val="28"/>
                 <w:szCs w:val="28"/>
                 <w:lang w:val="en-US"/>
@@ -500,20 +786,12 @@
             <w:r>
               <w:rPr>
                 <w:rFonts w:ascii="Times New Roman" w:hAnsi="Times New Roman" w:cs="Times New Roman"/>
-                <w:sz w:val="28"/>
-                <w:szCs w:val="28"/>
-                <w:lang w:val="en-US"/>
-              </w:rPr>
-              <w:t>&gt;/</w:t>
-            </w:r>
-            <w:r>
-              <w:rPr>
-                <w:rFonts w:ascii="Times New Roman" w:hAnsi="Times New Roman" w:cs="Times New Roman"/>
-                <w:sz w:val="28"/>
-                <w:szCs w:val="28"/>
-                <w:lang w:val="en-US"/>
-              </w:rPr>
-              <w:t>withdraw/</w:t>
+                <w:b/>
+                <w:sz w:val="28"/>
+                <w:szCs w:val="28"/>
+                <w:lang w:val="en-US"/>
+              </w:rPr>
+              <w:t>&gt;/withdraw/</w:t>
             </w:r>
           </w:p>
         </w:tc>
@@ -524,66 +802,133 @@
         </w:trPr>
         <w:tc>
           <w:tcPr>
+            <w:tcW w:w="3175" w:type="dxa"/>
+          </w:tcPr>
+          <w:p>
+            <w:pPr>
+              <w:spacing w:line="360" w:lineRule="auto"/>
+              <w:jc w:val="center"/>
+              <w:rPr>
+                <w:rFonts w:ascii="Times New Roman" w:hAnsi="Times New Roman" w:cs="Times New Roman"/>
+                <w:sz w:val="28"/>
+                <w:szCs w:val="28"/>
+              </w:rPr>
+            </w:pPr>
+            <w:r>
+              <w:rPr>
+                <w:rFonts w:ascii="Times New Roman" w:hAnsi="Times New Roman" w:cs="Times New Roman"/>
+                <w:sz w:val="28"/>
+                <w:szCs w:val="28"/>
+              </w:rPr>
+              <w:t>Отозвать участие в поездке</w:t>
+            </w:r>
+          </w:p>
+        </w:tc>
+        <w:tc>
+          <w:tcPr>
+            <w:tcW w:w="3175" w:type="dxa"/>
+          </w:tcPr>
+          <w:p>
+            <w:pPr>
+              <w:spacing w:line="360" w:lineRule="auto"/>
+              <w:jc w:val="center"/>
+              <w:rPr>
+                <w:rFonts w:ascii="Times New Roman" w:hAnsi="Times New Roman" w:cs="Times New Roman"/>
+                <w:sz w:val="28"/>
+                <w:szCs w:val="28"/>
+              </w:rPr>
+            </w:pPr>
+            <w:r>
+              <w:rPr>
+                <w:rFonts w:ascii="Times New Roman" w:hAnsi="Times New Roman" w:cs="Times New Roman"/>
+                <w:sz w:val="28"/>
+                <w:szCs w:val="28"/>
+                <w:lang w:val="en-US"/>
+              </w:rPr>
+              <w:t xml:space="preserve">Id </w:t>
+            </w:r>
+            <w:r>
+              <w:rPr>
+                <w:rFonts w:ascii="Times New Roman" w:hAnsi="Times New Roman" w:cs="Times New Roman"/>
+                <w:sz w:val="28"/>
+                <w:szCs w:val="28"/>
+              </w:rPr>
+              <w:t>запроса на поездку</w:t>
+            </w:r>
+          </w:p>
+        </w:tc>
+        <w:tc>
+          <w:tcPr>
+            <w:tcW w:w="3176" w:type="dxa"/>
+          </w:tcPr>
+          <w:p>
+            <w:pPr>
+              <w:spacing w:line="360" w:lineRule="auto"/>
+              <w:jc w:val="center"/>
+              <w:rPr>
+                <w:rFonts w:ascii="Times New Roman" w:hAnsi="Times New Roman" w:cs="Times New Roman"/>
+                <w:sz w:val="28"/>
+                <w:szCs w:val="28"/>
+              </w:rPr>
+            </w:pPr>
+            <w:r>
+              <w:rPr>
+                <w:rFonts w:ascii="Times New Roman" w:hAnsi="Times New Roman" w:cs="Times New Roman"/>
+                <w:sz w:val="28"/>
+                <w:szCs w:val="28"/>
+              </w:rPr>
+              <w:t>---</w:t>
+            </w:r>
+          </w:p>
+        </w:tc>
+        <w:tc>
+          <w:tcPr>
             <w:tcW w:w="3799" w:type="dxa"/>
           </w:tcPr>
           <w:p>
             <w:pPr>
-              <w:jc w:val="center"/>
-              <w:rPr>
-                <w:rFonts w:ascii="Times New Roman" w:hAnsi="Times New Roman" w:cs="Times New Roman"/>
-                <w:sz w:val="28"/>
-                <w:szCs w:val="28"/>
-                <w:lang w:val="en-US"/>
-              </w:rPr>
-            </w:pPr>
-          </w:p>
-        </w:tc>
-        <w:tc>
-          <w:tcPr>
-            <w:tcW w:w="3799" w:type="dxa"/>
-          </w:tcPr>
-          <w:p>
-            <w:pPr>
-              <w:jc w:val="center"/>
-              <w:rPr>
-                <w:rFonts w:ascii="Times New Roman" w:hAnsi="Times New Roman" w:cs="Times New Roman"/>
-                <w:sz w:val="28"/>
-                <w:szCs w:val="28"/>
-                <w:lang w:val="en-US"/>
-              </w:rPr>
-            </w:pPr>
-          </w:p>
-        </w:tc>
-        <w:tc>
-          <w:tcPr>
-            <w:tcW w:w="3799" w:type="dxa"/>
-          </w:tcPr>
-          <w:p>
-            <w:pPr>
-              <w:jc w:val="center"/>
-              <w:rPr>
-                <w:rFonts w:ascii="Times New Roman" w:hAnsi="Times New Roman" w:cs="Times New Roman"/>
-                <w:sz w:val="28"/>
-                <w:szCs w:val="28"/>
-                <w:lang w:val="en-US"/>
-              </w:rPr>
-            </w:pPr>
-          </w:p>
-        </w:tc>
-        <w:tc>
-          <w:tcPr>
-            <w:tcW w:w="3800" w:type="dxa"/>
-          </w:tcPr>
-          <w:p>
-            <w:pPr>
-              <w:jc w:val="center"/>
-              <w:rPr>
-                <w:rFonts w:ascii="Times New Roman" w:hAnsi="Times New Roman" w:cs="Times New Roman"/>
-                <w:sz w:val="28"/>
-                <w:szCs w:val="28"/>
-                <w:lang w:val="en-US"/>
-              </w:rPr>
-            </w:pPr>
+              <w:spacing w:line="360" w:lineRule="auto"/>
+              <w:jc w:val="center"/>
+              <w:rPr>
+                <w:rFonts w:ascii="Times New Roman" w:hAnsi="Times New Roman" w:cs="Times New Roman"/>
+                <w:sz w:val="28"/>
+                <w:szCs w:val="28"/>
+              </w:rPr>
+            </w:pPr>
+            <w:r>
+              <w:rPr>
+                <w:rFonts w:ascii="Times New Roman" w:hAnsi="Times New Roman" w:cs="Times New Roman"/>
+                <w:sz w:val="28"/>
+                <w:szCs w:val="28"/>
+              </w:rPr>
+              <w:t>Список запросов на поездку</w:t>
+            </w:r>
+          </w:p>
+        </w:tc>
+        <w:tc>
+          <w:tcPr>
+            <w:tcW w:w="2552" w:type="dxa"/>
+          </w:tcPr>
+          <w:p>
+            <w:pPr>
+              <w:spacing w:line="360" w:lineRule="auto"/>
+              <w:jc w:val="center"/>
+              <w:rPr>
+                <w:rFonts w:ascii="Times New Roman" w:hAnsi="Times New Roman" w:cs="Times New Roman"/>
+                <w:sz w:val="28"/>
+                <w:szCs w:val="28"/>
+                <w:lang w:val="en-US"/>
+              </w:rPr>
+            </w:pPr>
+            <w:r>
+              <w:rPr>
+                <w:rFonts w:ascii="Times New Roman" w:hAnsi="Times New Roman" w:cs="Times New Roman"/>
+                <w:sz w:val="28"/>
+                <w:szCs w:val="28"/>
+                <w:lang w:val="en-US"/>
+              </w:rPr>
+              <w:t>User</w:t>
+            </w:r>
           </w:p>
         </w:tc>
       </w:tr>
@@ -593,22 +938,26 @@
         </w:trPr>
         <w:tc>
           <w:tcPr>
-            <w:tcW w:w="15197" w:type="dxa"/>
-            <w:gridSpan w:val="4"/>
-          </w:tcPr>
-          <w:p>
-            <w:pPr>
-              <w:jc w:val="center"/>
-              <w:rPr>
-                <w:rFonts w:ascii="Times New Roman" w:hAnsi="Times New Roman" w:cs="Times New Roman"/>
-                <w:sz w:val="28"/>
-                <w:szCs w:val="28"/>
-                <w:lang w:val="en-US"/>
-              </w:rPr>
-            </w:pPr>
-            <w:r>
-              <w:rPr>
-                <w:rFonts w:ascii="Times New Roman" w:hAnsi="Times New Roman" w:cs="Times New Roman"/>
+            <w:tcW w:w="15877" w:type="dxa"/>
+            <w:gridSpan w:val="5"/>
+            <w:shd w:val="clear" w:color="auto" w:fill="FFF2CC" w:themeFill="accent4" w:themeFillTint="33"/>
+          </w:tcPr>
+          <w:p>
+            <w:pPr>
+              <w:spacing w:line="360" w:lineRule="auto"/>
+              <w:jc w:val="center"/>
+              <w:rPr>
+                <w:rFonts w:ascii="Times New Roman" w:hAnsi="Times New Roman" w:cs="Times New Roman"/>
+                <w:b/>
+                <w:sz w:val="28"/>
+                <w:szCs w:val="28"/>
+                <w:lang w:val="en-US"/>
+              </w:rPr>
+            </w:pPr>
+            <w:r>
+              <w:rPr>
+                <w:rFonts w:ascii="Times New Roman" w:hAnsi="Times New Roman" w:cs="Times New Roman"/>
+                <w:b/>
                 <w:sz w:val="28"/>
                 <w:szCs w:val="28"/>
                 <w:lang w:val="en-US"/>
@@ -624,66 +973,124 @@
         </w:trPr>
         <w:tc>
           <w:tcPr>
+            <w:tcW w:w="3175" w:type="dxa"/>
+          </w:tcPr>
+          <w:p>
+            <w:pPr>
+              <w:spacing w:line="360" w:lineRule="auto"/>
+              <w:jc w:val="center"/>
+              <w:rPr>
+                <w:rFonts w:ascii="Times New Roman" w:hAnsi="Times New Roman" w:cs="Times New Roman"/>
+                <w:sz w:val="28"/>
+                <w:szCs w:val="28"/>
+              </w:rPr>
+            </w:pPr>
+            <w:r>
+              <w:rPr>
+                <w:rFonts w:ascii="Times New Roman" w:hAnsi="Times New Roman" w:cs="Times New Roman"/>
+                <w:sz w:val="28"/>
+                <w:szCs w:val="28"/>
+              </w:rPr>
+              <w:t>Посмотреть список поездок</w:t>
+            </w:r>
+          </w:p>
+        </w:tc>
+        <w:tc>
+          <w:tcPr>
+            <w:tcW w:w="3175" w:type="dxa"/>
+          </w:tcPr>
+          <w:p>
+            <w:pPr>
+              <w:spacing w:line="360" w:lineRule="auto"/>
+              <w:jc w:val="center"/>
+              <w:rPr>
+                <w:rFonts w:ascii="Times New Roman" w:hAnsi="Times New Roman" w:cs="Times New Roman"/>
+                <w:sz w:val="28"/>
+                <w:szCs w:val="28"/>
+              </w:rPr>
+            </w:pPr>
+            <w:r>
+              <w:rPr>
+                <w:rFonts w:ascii="Times New Roman" w:hAnsi="Times New Roman" w:cs="Times New Roman"/>
+                <w:sz w:val="28"/>
+                <w:szCs w:val="28"/>
+              </w:rPr>
+              <w:t>---</w:t>
+            </w:r>
+          </w:p>
+        </w:tc>
+        <w:tc>
+          <w:tcPr>
+            <w:tcW w:w="3176" w:type="dxa"/>
+          </w:tcPr>
+          <w:p>
+            <w:pPr>
+              <w:spacing w:line="360" w:lineRule="auto"/>
+              <w:jc w:val="center"/>
+              <w:rPr>
+                <w:rFonts w:ascii="Times New Roman" w:hAnsi="Times New Roman" w:cs="Times New Roman"/>
+                <w:sz w:val="28"/>
+                <w:szCs w:val="28"/>
+              </w:rPr>
+            </w:pPr>
+            <w:r>
+              <w:rPr>
+                <w:rFonts w:ascii="Times New Roman" w:hAnsi="Times New Roman" w:cs="Times New Roman"/>
+                <w:sz w:val="28"/>
+                <w:szCs w:val="28"/>
+              </w:rPr>
+              <w:t>Список поездок</w:t>
+            </w:r>
+          </w:p>
+        </w:tc>
+        <w:tc>
+          <w:tcPr>
             <w:tcW w:w="3799" w:type="dxa"/>
           </w:tcPr>
           <w:p>
             <w:pPr>
-              <w:jc w:val="center"/>
-              <w:rPr>
-                <w:rFonts w:ascii="Times New Roman" w:hAnsi="Times New Roman" w:cs="Times New Roman"/>
-                <w:sz w:val="28"/>
-                <w:szCs w:val="28"/>
-                <w:lang w:val="en-US"/>
-              </w:rPr>
-            </w:pPr>
-          </w:p>
-        </w:tc>
-        <w:tc>
-          <w:tcPr>
-            <w:tcW w:w="3799" w:type="dxa"/>
-          </w:tcPr>
-          <w:p>
-            <w:pPr>
-              <w:jc w:val="center"/>
-              <w:rPr>
-                <w:rFonts w:ascii="Times New Roman" w:hAnsi="Times New Roman" w:cs="Times New Roman"/>
-                <w:sz w:val="28"/>
-                <w:szCs w:val="28"/>
-                <w:lang w:val="en-US"/>
-              </w:rPr>
-            </w:pPr>
-          </w:p>
-        </w:tc>
-        <w:tc>
-          <w:tcPr>
-            <w:tcW w:w="3799" w:type="dxa"/>
-          </w:tcPr>
-          <w:p>
-            <w:pPr>
-              <w:jc w:val="center"/>
-              <w:rPr>
-                <w:rFonts w:ascii="Times New Roman" w:hAnsi="Times New Roman" w:cs="Times New Roman"/>
-                <w:sz w:val="28"/>
-                <w:szCs w:val="28"/>
-                <w:lang w:val="en-US"/>
-              </w:rPr>
-            </w:pPr>
-          </w:p>
-        </w:tc>
-        <w:tc>
-          <w:tcPr>
-            <w:tcW w:w="3800" w:type="dxa"/>
-          </w:tcPr>
-          <w:p>
-            <w:pPr>
-              <w:jc w:val="center"/>
-              <w:rPr>
-                <w:rFonts w:ascii="Times New Roman" w:hAnsi="Times New Roman" w:cs="Times New Roman"/>
-                <w:sz w:val="28"/>
-                <w:szCs w:val="28"/>
-                <w:lang w:val="en-US"/>
-              </w:rPr>
-            </w:pPr>
+              <w:spacing w:line="360" w:lineRule="auto"/>
+              <w:jc w:val="center"/>
+              <w:rPr>
+                <w:rFonts w:ascii="Times New Roman" w:hAnsi="Times New Roman" w:cs="Times New Roman"/>
+                <w:sz w:val="28"/>
+                <w:szCs w:val="28"/>
+              </w:rPr>
+            </w:pPr>
+            <w:r>
+              <w:rPr>
+                <w:rFonts w:ascii="Times New Roman" w:hAnsi="Times New Roman" w:cs="Times New Roman"/>
+                <w:sz w:val="28"/>
+                <w:szCs w:val="28"/>
+              </w:rPr>
+              <w:t>---</w:t>
+            </w:r>
+          </w:p>
+        </w:tc>
+        <w:tc>
+          <w:tcPr>
+            <w:tcW w:w="2552" w:type="dxa"/>
+          </w:tcPr>
+          <w:p>
+            <w:pPr>
+              <w:spacing w:line="360" w:lineRule="auto"/>
+              <w:jc w:val="center"/>
+              <w:rPr>
+                <w:rFonts w:ascii="Times New Roman" w:hAnsi="Times New Roman" w:cs="Times New Roman"/>
+                <w:sz w:val="28"/>
+                <w:szCs w:val="28"/>
+                <w:lang w:val="en-US"/>
+              </w:rPr>
+            </w:pPr>
+            <w:r>
+              <w:rPr>
+                <w:rFonts w:ascii="Times New Roman" w:hAnsi="Times New Roman" w:cs="Times New Roman"/>
+                <w:sz w:val="28"/>
+                <w:szCs w:val="28"/>
+                <w:lang w:val="en-US"/>
+              </w:rPr>
+              <w:t>User</w:t>
+            </w:r>
           </w:p>
         </w:tc>
       </w:tr>
@@ -693,22 +1100,26 @@
         </w:trPr>
         <w:tc>
           <w:tcPr>
-            <w:tcW w:w="15197" w:type="dxa"/>
-            <w:gridSpan w:val="4"/>
-          </w:tcPr>
-          <w:p>
-            <w:pPr>
-              <w:jc w:val="center"/>
-              <w:rPr>
-                <w:rFonts w:ascii="Times New Roman" w:hAnsi="Times New Roman" w:cs="Times New Roman"/>
-                <w:sz w:val="28"/>
-                <w:szCs w:val="28"/>
-                <w:lang w:val="en-US"/>
-              </w:rPr>
-            </w:pPr>
-            <w:r>
-              <w:rPr>
-                <w:rFonts w:ascii="Times New Roman" w:hAnsi="Times New Roman" w:cs="Times New Roman"/>
+            <w:tcW w:w="15877" w:type="dxa"/>
+            <w:gridSpan w:val="5"/>
+            <w:shd w:val="clear" w:color="auto" w:fill="FFF2CC" w:themeFill="accent4" w:themeFillTint="33"/>
+          </w:tcPr>
+          <w:p>
+            <w:pPr>
+              <w:spacing w:line="360" w:lineRule="auto"/>
+              <w:jc w:val="center"/>
+              <w:rPr>
+                <w:rFonts w:ascii="Times New Roman" w:hAnsi="Times New Roman" w:cs="Times New Roman"/>
+                <w:b/>
+                <w:sz w:val="28"/>
+                <w:szCs w:val="28"/>
+                <w:lang w:val="en-US"/>
+              </w:rPr>
+            </w:pPr>
+            <w:r>
+              <w:rPr>
+                <w:rFonts w:ascii="Times New Roman" w:hAnsi="Times New Roman" w:cs="Times New Roman"/>
+                <w:b/>
                 <w:sz w:val="28"/>
                 <w:szCs w:val="28"/>
                 <w:lang w:val="en-US"/>
@@ -724,66 +1135,142 @@
         </w:trPr>
         <w:tc>
           <w:tcPr>
+            <w:tcW w:w="3175" w:type="dxa"/>
+          </w:tcPr>
+          <w:p>
+            <w:pPr>
+              <w:spacing w:line="360" w:lineRule="auto"/>
+              <w:jc w:val="center"/>
+              <w:rPr>
+                <w:rFonts w:ascii="Times New Roman" w:hAnsi="Times New Roman" w:cs="Times New Roman"/>
+                <w:sz w:val="28"/>
+                <w:szCs w:val="28"/>
+              </w:rPr>
+            </w:pPr>
+            <w:r>
+              <w:rPr>
+                <w:rFonts w:ascii="Times New Roman" w:hAnsi="Times New Roman" w:cs="Times New Roman"/>
+                <w:sz w:val="28"/>
+                <w:szCs w:val="28"/>
+              </w:rPr>
+              <w:lastRenderedPageBreak/>
+              <w:t>Добавить поездку</w:t>
+            </w:r>
+          </w:p>
+        </w:tc>
+        <w:tc>
+          <w:tcPr>
+            <w:tcW w:w="3175" w:type="dxa"/>
+          </w:tcPr>
+          <w:p>
+            <w:pPr>
+              <w:spacing w:line="360" w:lineRule="auto"/>
+              <w:jc w:val="center"/>
+              <w:rPr>
+                <w:rFonts w:ascii="Times New Roman" w:hAnsi="Times New Roman" w:cs="Times New Roman"/>
+                <w:sz w:val="28"/>
+                <w:szCs w:val="28"/>
+              </w:rPr>
+            </w:pPr>
+            <w:r>
+              <w:rPr>
+                <w:rFonts w:ascii="Times New Roman" w:hAnsi="Times New Roman" w:cs="Times New Roman"/>
+                <w:sz w:val="28"/>
+                <w:szCs w:val="28"/>
+                <w:lang w:val="en-US"/>
+              </w:rPr>
+              <w:t>Id</w:t>
+            </w:r>
+            <w:r>
+              <w:rPr>
+                <w:rFonts w:ascii="Times New Roman" w:hAnsi="Times New Roman" w:cs="Times New Roman"/>
+                <w:sz w:val="28"/>
+                <w:szCs w:val="28"/>
+              </w:rPr>
+              <w:t xml:space="preserve"> </w:t>
+            </w:r>
+            <w:r>
+              <w:rPr>
+                <w:rFonts w:ascii="Times New Roman" w:hAnsi="Times New Roman" w:cs="Times New Roman"/>
+                <w:sz w:val="28"/>
+                <w:szCs w:val="28"/>
+              </w:rPr>
+              <w:t>машины, адрес, время отправки, время прибытия, кол-во доступных мест, статус поездки</w:t>
+            </w:r>
+          </w:p>
+        </w:tc>
+        <w:tc>
+          <w:tcPr>
+            <w:tcW w:w="3176" w:type="dxa"/>
+          </w:tcPr>
+          <w:p>
+            <w:pPr>
+              <w:spacing w:line="360" w:lineRule="auto"/>
+              <w:jc w:val="center"/>
+              <w:rPr>
+                <w:rFonts w:ascii="Times New Roman" w:hAnsi="Times New Roman" w:cs="Times New Roman"/>
+                <w:sz w:val="28"/>
+                <w:szCs w:val="28"/>
+              </w:rPr>
+            </w:pPr>
+            <w:r>
+              <w:rPr>
+                <w:rFonts w:ascii="Times New Roman" w:hAnsi="Times New Roman" w:cs="Times New Roman"/>
+                <w:sz w:val="28"/>
+                <w:szCs w:val="28"/>
+              </w:rPr>
+              <w:t>---</w:t>
+            </w:r>
+          </w:p>
+        </w:tc>
+        <w:tc>
+          <w:tcPr>
             <w:tcW w:w="3799" w:type="dxa"/>
           </w:tcPr>
           <w:p>
             <w:pPr>
-              <w:jc w:val="center"/>
-              <w:rPr>
-                <w:rFonts w:ascii="Times New Roman" w:hAnsi="Times New Roman" w:cs="Times New Roman"/>
-                <w:sz w:val="28"/>
-                <w:szCs w:val="28"/>
-                <w:lang w:val="en-US"/>
-              </w:rPr>
-            </w:pPr>
-          </w:p>
-        </w:tc>
-        <w:tc>
-          <w:tcPr>
-            <w:tcW w:w="3799" w:type="dxa"/>
-          </w:tcPr>
-          <w:p>
-            <w:pPr>
-              <w:jc w:val="center"/>
-              <w:rPr>
-                <w:rFonts w:ascii="Times New Roman" w:hAnsi="Times New Roman" w:cs="Times New Roman"/>
-                <w:sz w:val="28"/>
-                <w:szCs w:val="28"/>
-                <w:lang w:val="en-US"/>
-              </w:rPr>
-            </w:pPr>
-          </w:p>
-        </w:tc>
-        <w:tc>
-          <w:tcPr>
-            <w:tcW w:w="3799" w:type="dxa"/>
-          </w:tcPr>
-          <w:p>
-            <w:pPr>
-              <w:jc w:val="center"/>
-              <w:rPr>
-                <w:rFonts w:ascii="Times New Roman" w:hAnsi="Times New Roman" w:cs="Times New Roman"/>
-                <w:sz w:val="28"/>
-                <w:szCs w:val="28"/>
-                <w:lang w:val="en-US"/>
-              </w:rPr>
-            </w:pPr>
-          </w:p>
-        </w:tc>
-        <w:tc>
-          <w:tcPr>
-            <w:tcW w:w="3800" w:type="dxa"/>
-          </w:tcPr>
-          <w:p>
-            <w:pPr>
-              <w:jc w:val="center"/>
-              <w:rPr>
-                <w:rFonts w:ascii="Times New Roman" w:hAnsi="Times New Roman" w:cs="Times New Roman"/>
-                <w:sz w:val="28"/>
-                <w:szCs w:val="28"/>
-                <w:lang w:val="en-US"/>
-              </w:rPr>
-            </w:pPr>
+              <w:spacing w:line="360" w:lineRule="auto"/>
+              <w:jc w:val="center"/>
+              <w:rPr>
+                <w:rFonts w:ascii="Times New Roman" w:hAnsi="Times New Roman" w:cs="Times New Roman"/>
+                <w:sz w:val="28"/>
+                <w:szCs w:val="28"/>
+              </w:rPr>
+            </w:pPr>
+            <w:r>
+              <w:rPr>
+                <w:rFonts w:ascii="Times New Roman" w:hAnsi="Times New Roman" w:cs="Times New Roman"/>
+                <w:sz w:val="28"/>
+                <w:szCs w:val="28"/>
+              </w:rPr>
+              <w:t>Список машин определенного пользователя, сам пользователь (водитель)</w:t>
+            </w:r>
+          </w:p>
+        </w:tc>
+        <w:tc>
+          <w:tcPr>
+            <w:tcW w:w="2552" w:type="dxa"/>
+          </w:tcPr>
+          <w:p>
+            <w:pPr>
+              <w:spacing w:line="360" w:lineRule="auto"/>
+              <w:jc w:val="center"/>
+              <w:rPr>
+                <w:rFonts w:ascii="Times New Roman" w:hAnsi="Times New Roman" w:cs="Times New Roman"/>
+                <w:sz w:val="28"/>
+                <w:szCs w:val="28"/>
+                <w:lang w:val="en-US"/>
+              </w:rPr>
+            </w:pPr>
+            <w:r>
+              <w:rPr>
+                <w:rFonts w:ascii="Times New Roman" w:hAnsi="Times New Roman" w:cs="Times New Roman"/>
+                <w:sz w:val="28"/>
+                <w:szCs w:val="28"/>
+                <w:lang w:val="en-US"/>
+              </w:rPr>
+              <w:t>Driver</w:t>
+            </w:r>
           </w:p>
         </w:tc>
       </w:tr>
@@ -793,22 +1280,26 @@
         </w:trPr>
         <w:tc>
           <w:tcPr>
-            <w:tcW w:w="15197" w:type="dxa"/>
-            <w:gridSpan w:val="4"/>
-          </w:tcPr>
-          <w:p>
-            <w:pPr>
-              <w:jc w:val="center"/>
-              <w:rPr>
-                <w:rFonts w:ascii="Times New Roman" w:hAnsi="Times New Roman" w:cs="Times New Roman"/>
-                <w:sz w:val="28"/>
-                <w:szCs w:val="28"/>
-                <w:lang w:val="en-US"/>
-              </w:rPr>
-            </w:pPr>
-            <w:r>
-              <w:rPr>
-                <w:rFonts w:ascii="Times New Roman" w:hAnsi="Times New Roman" w:cs="Times New Roman"/>
+            <w:tcW w:w="15877" w:type="dxa"/>
+            <w:gridSpan w:val="5"/>
+            <w:shd w:val="clear" w:color="auto" w:fill="FFF2CC" w:themeFill="accent4" w:themeFillTint="33"/>
+          </w:tcPr>
+          <w:p>
+            <w:pPr>
+              <w:spacing w:line="360" w:lineRule="auto"/>
+              <w:jc w:val="center"/>
+              <w:rPr>
+                <w:rFonts w:ascii="Times New Roman" w:hAnsi="Times New Roman" w:cs="Times New Roman"/>
+                <w:b/>
+                <w:sz w:val="28"/>
+                <w:szCs w:val="28"/>
+                <w:lang w:val="en-US"/>
+              </w:rPr>
+            </w:pPr>
+            <w:r>
+              <w:rPr>
+                <w:rFonts w:ascii="Times New Roman" w:hAnsi="Times New Roman" w:cs="Times New Roman"/>
+                <w:b/>
                 <w:sz w:val="28"/>
                 <w:szCs w:val="28"/>
                 <w:lang w:val="en-US"/>
@@ -824,66 +1315,134 @@
         </w:trPr>
         <w:tc>
           <w:tcPr>
+            <w:tcW w:w="3175" w:type="dxa"/>
+          </w:tcPr>
+          <w:p>
+            <w:pPr>
+              <w:spacing w:line="360" w:lineRule="auto"/>
+              <w:jc w:val="center"/>
+              <w:rPr>
+                <w:rFonts w:ascii="Times New Roman" w:hAnsi="Times New Roman" w:cs="Times New Roman"/>
+                <w:sz w:val="28"/>
+                <w:szCs w:val="28"/>
+              </w:rPr>
+            </w:pPr>
+            <w:r>
+              <w:rPr>
+                <w:rFonts w:ascii="Times New Roman" w:hAnsi="Times New Roman" w:cs="Times New Roman"/>
+                <w:sz w:val="28"/>
+                <w:szCs w:val="28"/>
+              </w:rPr>
+              <w:t>Добавить автомобиль</w:t>
+            </w:r>
+          </w:p>
+        </w:tc>
+        <w:tc>
+          <w:tcPr>
+            <w:tcW w:w="3175" w:type="dxa"/>
+          </w:tcPr>
+          <w:p>
+            <w:pPr>
+              <w:spacing w:line="360" w:lineRule="auto"/>
+              <w:jc w:val="center"/>
+              <w:rPr>
+                <w:rFonts w:ascii="Times New Roman" w:hAnsi="Times New Roman" w:cs="Times New Roman"/>
+                <w:sz w:val="28"/>
+                <w:szCs w:val="28"/>
+              </w:rPr>
+            </w:pPr>
+            <w:r>
+              <w:rPr>
+                <w:rFonts w:ascii="Times New Roman" w:hAnsi="Times New Roman" w:cs="Times New Roman"/>
+                <w:sz w:val="28"/>
+                <w:szCs w:val="28"/>
+              </w:rPr>
+              <w:t>Вместимость, марка, модель, статус, кол-во мест, пользователь</w:t>
+            </w:r>
+          </w:p>
+        </w:tc>
+        <w:tc>
+          <w:tcPr>
+            <w:tcW w:w="3176" w:type="dxa"/>
+          </w:tcPr>
+          <w:p>
+            <w:pPr>
+              <w:spacing w:line="360" w:lineRule="auto"/>
+              <w:jc w:val="center"/>
+              <w:rPr>
+                <w:rFonts w:ascii="Times New Roman" w:hAnsi="Times New Roman" w:cs="Times New Roman"/>
+                <w:sz w:val="28"/>
+                <w:szCs w:val="28"/>
+              </w:rPr>
+            </w:pPr>
+            <w:r>
+              <w:rPr>
+                <w:rFonts w:ascii="Times New Roman" w:hAnsi="Times New Roman" w:cs="Times New Roman"/>
+                <w:sz w:val="28"/>
+                <w:szCs w:val="28"/>
+              </w:rPr>
+              <w:t>---</w:t>
+            </w:r>
+          </w:p>
+        </w:tc>
+        <w:tc>
+          <w:tcPr>
             <w:tcW w:w="3799" w:type="dxa"/>
           </w:tcPr>
           <w:p>
             <w:pPr>
-              <w:jc w:val="center"/>
-              <w:rPr>
-                <w:rFonts w:ascii="Times New Roman" w:hAnsi="Times New Roman" w:cs="Times New Roman"/>
-                <w:sz w:val="28"/>
-                <w:szCs w:val="28"/>
-                <w:lang w:val="en-US"/>
-              </w:rPr>
-            </w:pPr>
-          </w:p>
-        </w:tc>
-        <w:tc>
-          <w:tcPr>
-            <w:tcW w:w="3799" w:type="dxa"/>
-          </w:tcPr>
-          <w:p>
-            <w:pPr>
-              <w:jc w:val="center"/>
-              <w:rPr>
-                <w:rFonts w:ascii="Times New Roman" w:hAnsi="Times New Roman" w:cs="Times New Roman"/>
-                <w:sz w:val="28"/>
-                <w:szCs w:val="28"/>
-                <w:lang w:val="en-US"/>
-              </w:rPr>
-            </w:pPr>
-          </w:p>
-        </w:tc>
-        <w:tc>
-          <w:tcPr>
-            <w:tcW w:w="3799" w:type="dxa"/>
-          </w:tcPr>
-          <w:p>
-            <w:pPr>
-              <w:jc w:val="center"/>
-              <w:rPr>
-                <w:rFonts w:ascii="Times New Roman" w:hAnsi="Times New Roman" w:cs="Times New Roman"/>
-                <w:sz w:val="28"/>
-                <w:szCs w:val="28"/>
-                <w:lang w:val="en-US"/>
-              </w:rPr>
-            </w:pPr>
-          </w:p>
-        </w:tc>
-        <w:tc>
-          <w:tcPr>
-            <w:tcW w:w="3800" w:type="dxa"/>
-          </w:tcPr>
-          <w:p>
-            <w:pPr>
-              <w:jc w:val="center"/>
-              <w:rPr>
-                <w:rFonts w:ascii="Times New Roman" w:hAnsi="Times New Roman" w:cs="Times New Roman"/>
-                <w:sz w:val="28"/>
-                <w:szCs w:val="28"/>
-                <w:lang w:val="en-US"/>
-              </w:rPr>
-            </w:pPr>
+              <w:spacing w:line="360" w:lineRule="auto"/>
+              <w:jc w:val="center"/>
+              <w:rPr>
+                <w:rFonts w:ascii="Times New Roman" w:hAnsi="Times New Roman" w:cs="Times New Roman"/>
+                <w:sz w:val="28"/>
+                <w:szCs w:val="28"/>
+                <w:lang w:val="en-US"/>
+              </w:rPr>
+            </w:pPr>
+            <w:r>
+              <w:rPr>
+                <w:rFonts w:ascii="Times New Roman" w:hAnsi="Times New Roman" w:cs="Times New Roman"/>
+                <w:sz w:val="28"/>
+                <w:szCs w:val="28"/>
+                <w:lang w:val="en-US"/>
+              </w:rPr>
+              <w:t xml:space="preserve">Id </w:t>
+            </w:r>
+            <w:r>
+              <w:rPr>
+                <w:rFonts w:ascii="Times New Roman" w:hAnsi="Times New Roman" w:cs="Times New Roman"/>
+                <w:sz w:val="28"/>
+                <w:szCs w:val="28"/>
+              </w:rPr>
+              <w:t>водителя</w:t>
+            </w:r>
+          </w:p>
+        </w:tc>
+        <w:tc>
+          <w:tcPr>
+            <w:tcW w:w="2552" w:type="dxa"/>
+          </w:tcPr>
+          <w:p>
+            <w:pPr>
+              <w:spacing w:line="360" w:lineRule="auto"/>
+              <w:jc w:val="center"/>
+              <w:rPr>
+                <w:rFonts w:ascii="Times New Roman" w:hAnsi="Times New Roman" w:cs="Times New Roman"/>
+                <w:sz w:val="28"/>
+                <w:szCs w:val="28"/>
+                <w:lang w:val="en-US"/>
+              </w:rPr>
+            </w:pPr>
+            <w:r>
+              <w:rPr>
+                <w:rFonts w:ascii="Times New Roman" w:hAnsi="Times New Roman" w:cs="Times New Roman"/>
+                <w:sz w:val="28"/>
+                <w:szCs w:val="28"/>
+                <w:lang w:val="en-US"/>
+              </w:rPr>
+              <w:t>Driver</w:t>
+            </w:r>
           </w:p>
         </w:tc>
       </w:tr>
@@ -893,22 +1452,26 @@
         </w:trPr>
         <w:tc>
           <w:tcPr>
-            <w:tcW w:w="15197" w:type="dxa"/>
-            <w:gridSpan w:val="4"/>
-          </w:tcPr>
-          <w:p>
-            <w:pPr>
-              <w:jc w:val="center"/>
-              <w:rPr>
-                <w:rFonts w:ascii="Times New Roman" w:hAnsi="Times New Roman" w:cs="Times New Roman"/>
-                <w:sz w:val="28"/>
-                <w:szCs w:val="28"/>
-                <w:lang w:val="en-US"/>
-              </w:rPr>
-            </w:pPr>
-            <w:r>
-              <w:rPr>
-                <w:rFonts w:ascii="Times New Roman" w:hAnsi="Times New Roman" w:cs="Times New Roman"/>
+            <w:tcW w:w="15877" w:type="dxa"/>
+            <w:gridSpan w:val="5"/>
+            <w:shd w:val="clear" w:color="auto" w:fill="FFF2CC" w:themeFill="accent4" w:themeFillTint="33"/>
+          </w:tcPr>
+          <w:p>
+            <w:pPr>
+              <w:spacing w:line="360" w:lineRule="auto"/>
+              <w:jc w:val="center"/>
+              <w:rPr>
+                <w:rFonts w:ascii="Times New Roman" w:hAnsi="Times New Roman" w:cs="Times New Roman"/>
+                <w:b/>
+                <w:sz w:val="28"/>
+                <w:szCs w:val="28"/>
+                <w:lang w:val="en-US"/>
+              </w:rPr>
+            </w:pPr>
+            <w:r>
+              <w:rPr>
+                <w:rFonts w:ascii="Times New Roman" w:hAnsi="Times New Roman" w:cs="Times New Roman"/>
+                <w:b/>
                 <w:sz w:val="28"/>
                 <w:szCs w:val="28"/>
                 <w:lang w:val="en-US"/>
@@ -919,6 +1482,7 @@
             <w:r>
               <w:rPr>
                 <w:rFonts w:ascii="Times New Roman" w:hAnsi="Times New Roman" w:cs="Times New Roman"/>
+                <w:b/>
                 <w:sz w:val="28"/>
                 <w:szCs w:val="28"/>
                 <w:lang w:val="en-US"/>
@@ -929,6 +1493,7 @@
             <w:r>
               <w:rPr>
                 <w:rFonts w:ascii="Times New Roman" w:hAnsi="Times New Roman" w:cs="Times New Roman"/>
+                <w:b/>
                 <w:sz w:val="28"/>
                 <w:szCs w:val="28"/>
                 <w:lang w:val="en-US"/>
@@ -944,66 +1509,134 @@
         </w:trPr>
         <w:tc>
           <w:tcPr>
+            <w:tcW w:w="3175" w:type="dxa"/>
+          </w:tcPr>
+          <w:p>
+            <w:pPr>
+              <w:spacing w:line="360" w:lineRule="auto"/>
+              <w:jc w:val="center"/>
+              <w:rPr>
+                <w:rFonts w:ascii="Times New Roman" w:hAnsi="Times New Roman" w:cs="Times New Roman"/>
+                <w:sz w:val="28"/>
+                <w:szCs w:val="28"/>
+              </w:rPr>
+            </w:pPr>
+            <w:r>
+              <w:rPr>
+                <w:rFonts w:ascii="Times New Roman" w:hAnsi="Times New Roman" w:cs="Times New Roman"/>
+                <w:sz w:val="28"/>
+                <w:szCs w:val="28"/>
+              </w:rPr>
+              <w:t>Удалить автомобиль</w:t>
+            </w:r>
+          </w:p>
+        </w:tc>
+        <w:tc>
+          <w:tcPr>
+            <w:tcW w:w="3175" w:type="dxa"/>
+          </w:tcPr>
+          <w:p>
+            <w:pPr>
+              <w:spacing w:line="360" w:lineRule="auto"/>
+              <w:jc w:val="center"/>
+              <w:rPr>
+                <w:rFonts w:ascii="Times New Roman" w:hAnsi="Times New Roman" w:cs="Times New Roman"/>
+                <w:sz w:val="28"/>
+                <w:szCs w:val="28"/>
+              </w:rPr>
+            </w:pPr>
+            <w:r>
+              <w:rPr>
+                <w:rFonts w:ascii="Times New Roman" w:hAnsi="Times New Roman" w:cs="Times New Roman"/>
+                <w:sz w:val="28"/>
+                <w:szCs w:val="28"/>
+                <w:lang w:val="en-US"/>
+              </w:rPr>
+              <w:t xml:space="preserve">Id </w:t>
+            </w:r>
+            <w:r>
+              <w:rPr>
+                <w:rFonts w:ascii="Times New Roman" w:hAnsi="Times New Roman" w:cs="Times New Roman"/>
+                <w:sz w:val="28"/>
+                <w:szCs w:val="28"/>
+              </w:rPr>
+              <w:t>авто</w:t>
+            </w:r>
+          </w:p>
+        </w:tc>
+        <w:tc>
+          <w:tcPr>
+            <w:tcW w:w="3176" w:type="dxa"/>
+          </w:tcPr>
+          <w:p>
+            <w:pPr>
+              <w:spacing w:line="360" w:lineRule="auto"/>
+              <w:jc w:val="center"/>
+              <w:rPr>
+                <w:rFonts w:ascii="Times New Roman" w:hAnsi="Times New Roman" w:cs="Times New Roman"/>
+                <w:sz w:val="28"/>
+                <w:szCs w:val="28"/>
+              </w:rPr>
+            </w:pPr>
+            <w:r>
+              <w:rPr>
+                <w:rFonts w:ascii="Times New Roman" w:hAnsi="Times New Roman" w:cs="Times New Roman"/>
+                <w:sz w:val="28"/>
+                <w:szCs w:val="28"/>
+              </w:rPr>
+              <w:t>---</w:t>
+            </w:r>
+          </w:p>
+        </w:tc>
+        <w:tc>
+          <w:tcPr>
             <w:tcW w:w="3799" w:type="dxa"/>
           </w:tcPr>
           <w:p>
             <w:pPr>
-              <w:jc w:val="center"/>
-              <w:rPr>
-                <w:rFonts w:ascii="Times New Roman" w:hAnsi="Times New Roman" w:cs="Times New Roman"/>
-                <w:sz w:val="28"/>
-                <w:szCs w:val="28"/>
-                <w:lang w:val="en-US"/>
-              </w:rPr>
-            </w:pPr>
-          </w:p>
-        </w:tc>
-        <w:tc>
-          <w:tcPr>
-            <w:tcW w:w="3799" w:type="dxa"/>
-          </w:tcPr>
-          <w:p>
-            <w:pPr>
-              <w:jc w:val="center"/>
-              <w:rPr>
-                <w:rFonts w:ascii="Times New Roman" w:hAnsi="Times New Roman" w:cs="Times New Roman"/>
-                <w:sz w:val="28"/>
-                <w:szCs w:val="28"/>
-                <w:lang w:val="en-US"/>
-              </w:rPr>
-            </w:pPr>
-          </w:p>
-        </w:tc>
-        <w:tc>
-          <w:tcPr>
-            <w:tcW w:w="3799" w:type="dxa"/>
-          </w:tcPr>
-          <w:p>
-            <w:pPr>
-              <w:jc w:val="center"/>
-              <w:rPr>
-                <w:rFonts w:ascii="Times New Roman" w:hAnsi="Times New Roman" w:cs="Times New Roman"/>
-                <w:sz w:val="28"/>
-                <w:szCs w:val="28"/>
-                <w:lang w:val="en-US"/>
-              </w:rPr>
-            </w:pPr>
-          </w:p>
-        </w:tc>
-        <w:tc>
-          <w:tcPr>
-            <w:tcW w:w="3800" w:type="dxa"/>
-          </w:tcPr>
-          <w:p>
-            <w:pPr>
-              <w:jc w:val="center"/>
-              <w:rPr>
-                <w:rFonts w:ascii="Times New Roman" w:hAnsi="Times New Roman" w:cs="Times New Roman"/>
-                <w:sz w:val="28"/>
-                <w:szCs w:val="28"/>
-                <w:lang w:val="en-US"/>
-              </w:rPr>
-            </w:pPr>
+              <w:spacing w:line="360" w:lineRule="auto"/>
+              <w:jc w:val="center"/>
+              <w:rPr>
+                <w:rFonts w:ascii="Times New Roman" w:hAnsi="Times New Roman" w:cs="Times New Roman"/>
+                <w:sz w:val="28"/>
+                <w:szCs w:val="28"/>
+                <w:lang w:val="en-US"/>
+              </w:rPr>
+            </w:pPr>
+            <w:r>
+              <w:rPr>
+                <w:rFonts w:ascii="Times New Roman" w:hAnsi="Times New Roman" w:cs="Times New Roman"/>
+                <w:sz w:val="28"/>
+                <w:szCs w:val="28"/>
+              </w:rPr>
+              <w:t>Список авто определенного пользователя, сам пользователь</w:t>
+            </w:r>
+          </w:p>
+        </w:tc>
+        <w:tc>
+          <w:tcPr>
+            <w:tcW w:w="2552" w:type="dxa"/>
+          </w:tcPr>
+          <w:p>
+            <w:pPr>
+              <w:spacing w:line="360" w:lineRule="auto"/>
+              <w:jc w:val="center"/>
+              <w:rPr>
+                <w:rFonts w:ascii="Times New Roman" w:hAnsi="Times New Roman" w:cs="Times New Roman"/>
+                <w:sz w:val="28"/>
+                <w:szCs w:val="28"/>
+                <w:lang w:val="en-US"/>
+              </w:rPr>
+            </w:pPr>
+            <w:r>
+              <w:rPr>
+                <w:rFonts w:ascii="Times New Roman" w:hAnsi="Times New Roman" w:cs="Times New Roman"/>
+                <w:sz w:val="28"/>
+                <w:szCs w:val="28"/>
+                <w:lang w:val="en-US"/>
+              </w:rPr>
+              <w:t>Driver</w:t>
+            </w:r>
           </w:p>
         </w:tc>
       </w:tr>
@@ -1013,22 +1646,26 @@
         </w:trPr>
         <w:tc>
           <w:tcPr>
-            <w:tcW w:w="15197" w:type="dxa"/>
-            <w:gridSpan w:val="4"/>
-          </w:tcPr>
-          <w:p>
-            <w:pPr>
-              <w:jc w:val="center"/>
-              <w:rPr>
-                <w:rFonts w:ascii="Times New Roman" w:hAnsi="Times New Roman" w:cs="Times New Roman"/>
-                <w:sz w:val="28"/>
-                <w:szCs w:val="28"/>
-                <w:lang w:val="en-US"/>
-              </w:rPr>
-            </w:pPr>
-            <w:r>
-              <w:rPr>
-                <w:rFonts w:ascii="Times New Roman" w:hAnsi="Times New Roman" w:cs="Times New Roman"/>
+            <w:tcW w:w="15877" w:type="dxa"/>
+            <w:gridSpan w:val="5"/>
+            <w:shd w:val="clear" w:color="auto" w:fill="FFF2CC" w:themeFill="accent4" w:themeFillTint="33"/>
+          </w:tcPr>
+          <w:p>
+            <w:pPr>
+              <w:spacing w:line="360" w:lineRule="auto"/>
+              <w:jc w:val="center"/>
+              <w:rPr>
+                <w:rFonts w:ascii="Times New Roman" w:hAnsi="Times New Roman" w:cs="Times New Roman"/>
+                <w:b/>
+                <w:sz w:val="28"/>
+                <w:szCs w:val="28"/>
+                <w:lang w:val="en-US"/>
+              </w:rPr>
+            </w:pPr>
+            <w:r>
+              <w:rPr>
+                <w:rFonts w:ascii="Times New Roman" w:hAnsi="Times New Roman" w:cs="Times New Roman"/>
+                <w:b/>
                 <w:sz w:val="28"/>
                 <w:szCs w:val="28"/>
                 <w:lang w:val="en-US"/>
@@ -1039,6 +1676,7 @@
             <w:r>
               <w:rPr>
                 <w:rFonts w:ascii="Times New Roman" w:hAnsi="Times New Roman" w:cs="Times New Roman"/>
+                <w:b/>
                 <w:sz w:val="28"/>
                 <w:szCs w:val="28"/>
                 <w:lang w:val="en-US"/>
@@ -1049,6 +1687,7 @@
             <w:r>
               <w:rPr>
                 <w:rFonts w:ascii="Times New Roman" w:hAnsi="Times New Roman" w:cs="Times New Roman"/>
+                <w:b/>
                 <w:sz w:val="28"/>
                 <w:szCs w:val="28"/>
                 <w:lang w:val="en-US"/>
@@ -1064,66 +1703,295 @@
         </w:trPr>
         <w:tc>
           <w:tcPr>
+            <w:tcW w:w="3175" w:type="dxa"/>
+          </w:tcPr>
+          <w:p>
+            <w:pPr>
+              <w:spacing w:line="360" w:lineRule="auto"/>
+              <w:jc w:val="center"/>
+              <w:rPr>
+                <w:rFonts w:ascii="Times New Roman" w:hAnsi="Times New Roman" w:cs="Times New Roman"/>
+                <w:sz w:val="28"/>
+                <w:szCs w:val="28"/>
+              </w:rPr>
+            </w:pPr>
+            <w:r>
+              <w:rPr>
+                <w:rFonts w:ascii="Times New Roman" w:hAnsi="Times New Roman" w:cs="Times New Roman"/>
+                <w:sz w:val="28"/>
+                <w:szCs w:val="28"/>
+              </w:rPr>
+              <w:t>Добавить комментарий</w:t>
+            </w:r>
+          </w:p>
+        </w:tc>
+        <w:tc>
+          <w:tcPr>
+            <w:tcW w:w="3175" w:type="dxa"/>
+          </w:tcPr>
+          <w:p>
+            <w:pPr>
+              <w:spacing w:line="360" w:lineRule="auto"/>
+              <w:jc w:val="center"/>
+              <w:rPr>
+                <w:rFonts w:ascii="Times New Roman" w:hAnsi="Times New Roman" w:cs="Times New Roman"/>
+                <w:sz w:val="28"/>
+                <w:szCs w:val="28"/>
+                <w:lang w:val="en-US"/>
+              </w:rPr>
+            </w:pPr>
+            <w:r>
+              <w:rPr>
+                <w:rFonts w:ascii="Times New Roman" w:hAnsi="Times New Roman" w:cs="Times New Roman"/>
+                <w:sz w:val="28"/>
+                <w:szCs w:val="28"/>
+                <w:lang w:val="en-US"/>
+              </w:rPr>
+              <w:t>Id</w:t>
+            </w:r>
+            <w:r>
+              <w:rPr>
+                <w:rFonts w:ascii="Times New Roman" w:hAnsi="Times New Roman" w:cs="Times New Roman"/>
+                <w:sz w:val="28"/>
+                <w:szCs w:val="28"/>
+              </w:rPr>
+              <w:t xml:space="preserve"> </w:t>
+            </w:r>
+            <w:r>
+              <w:rPr>
+                <w:rFonts w:ascii="Times New Roman" w:hAnsi="Times New Roman" w:cs="Times New Roman"/>
+                <w:sz w:val="28"/>
+                <w:szCs w:val="28"/>
+              </w:rPr>
+              <w:t xml:space="preserve">поездки, </w:t>
+            </w:r>
+            <w:r>
+              <w:rPr>
+                <w:rFonts w:ascii="Times New Roman" w:hAnsi="Times New Roman" w:cs="Times New Roman"/>
+                <w:sz w:val="28"/>
+                <w:szCs w:val="28"/>
+                <w:lang w:val="en-US"/>
+              </w:rPr>
+              <w:t>Id</w:t>
+            </w:r>
+            <w:r>
+              <w:rPr>
+                <w:rFonts w:ascii="Times New Roman" w:hAnsi="Times New Roman" w:cs="Times New Roman"/>
+                <w:sz w:val="28"/>
+                <w:szCs w:val="28"/>
+              </w:rPr>
+              <w:t xml:space="preserve"> </w:t>
+            </w:r>
+            <w:r>
+              <w:rPr>
+                <w:rFonts w:ascii="Times New Roman" w:hAnsi="Times New Roman" w:cs="Times New Roman"/>
+                <w:sz w:val="28"/>
+                <w:szCs w:val="28"/>
+              </w:rPr>
+              <w:t>пользователя, текст комментария, тип комментария. Разобраться с юзером</w:t>
+            </w:r>
+          </w:p>
+        </w:tc>
+        <w:tc>
+          <w:tcPr>
+            <w:tcW w:w="3176" w:type="dxa"/>
+          </w:tcPr>
+          <w:p>
+            <w:pPr>
+              <w:spacing w:line="360" w:lineRule="auto"/>
+              <w:jc w:val="center"/>
+              <w:rPr>
+                <w:rFonts w:ascii="Times New Roman" w:hAnsi="Times New Roman" w:cs="Times New Roman"/>
+                <w:sz w:val="28"/>
+                <w:szCs w:val="28"/>
+              </w:rPr>
+            </w:pPr>
+            <w:r>
+              <w:rPr>
+                <w:rFonts w:ascii="Times New Roman" w:hAnsi="Times New Roman" w:cs="Times New Roman"/>
+                <w:sz w:val="28"/>
+                <w:szCs w:val="28"/>
+              </w:rPr>
+              <w:t>---</w:t>
+            </w:r>
+          </w:p>
+        </w:tc>
+        <w:tc>
+          <w:tcPr>
             <w:tcW w:w="3799" w:type="dxa"/>
           </w:tcPr>
           <w:p>
             <w:pPr>
-              <w:jc w:val="center"/>
-              <w:rPr>
-                <w:rFonts w:ascii="Times New Roman" w:hAnsi="Times New Roman" w:cs="Times New Roman"/>
-                <w:sz w:val="28"/>
-                <w:szCs w:val="28"/>
-                <w:lang w:val="en-US"/>
-              </w:rPr>
-            </w:pPr>
-          </w:p>
-        </w:tc>
-        <w:tc>
-          <w:tcPr>
-            <w:tcW w:w="3799" w:type="dxa"/>
-          </w:tcPr>
-          <w:p>
-            <w:pPr>
-              <w:jc w:val="center"/>
-              <w:rPr>
-                <w:rFonts w:ascii="Times New Roman" w:hAnsi="Times New Roman" w:cs="Times New Roman"/>
-                <w:sz w:val="28"/>
-                <w:szCs w:val="28"/>
-                <w:lang w:val="en-US"/>
-              </w:rPr>
-            </w:pPr>
-          </w:p>
-        </w:tc>
-        <w:tc>
-          <w:tcPr>
-            <w:tcW w:w="3799" w:type="dxa"/>
-          </w:tcPr>
-          <w:p>
-            <w:pPr>
-              <w:jc w:val="center"/>
-              <w:rPr>
-                <w:rFonts w:ascii="Times New Roman" w:hAnsi="Times New Roman" w:cs="Times New Roman"/>
-                <w:sz w:val="28"/>
-                <w:szCs w:val="28"/>
-                <w:lang w:val="en-US"/>
-              </w:rPr>
-            </w:pPr>
-          </w:p>
-        </w:tc>
-        <w:tc>
-          <w:tcPr>
-            <w:tcW w:w="3800" w:type="dxa"/>
-          </w:tcPr>
-          <w:p>
-            <w:pPr>
-              <w:jc w:val="center"/>
-              <w:rPr>
-                <w:rFonts w:ascii="Times New Roman" w:hAnsi="Times New Roman" w:cs="Times New Roman"/>
-                <w:sz w:val="28"/>
-                <w:szCs w:val="28"/>
-                <w:lang w:val="en-US"/>
-              </w:rPr>
-            </w:pPr>
+              <w:spacing w:line="360" w:lineRule="auto"/>
+              <w:jc w:val="center"/>
+              <w:rPr>
+                <w:rFonts w:ascii="Times New Roman" w:hAnsi="Times New Roman" w:cs="Times New Roman"/>
+                <w:sz w:val="28"/>
+                <w:szCs w:val="28"/>
+              </w:rPr>
+            </w:pPr>
+            <w:r>
+              <w:rPr>
+                <w:rFonts w:ascii="Times New Roman" w:hAnsi="Times New Roman" w:cs="Times New Roman"/>
+                <w:sz w:val="28"/>
+                <w:szCs w:val="28"/>
+              </w:rPr>
+              <w:t>Список</w:t>
+            </w:r>
+            <w:r>
+              <w:rPr>
+                <w:rFonts w:ascii="Times New Roman" w:hAnsi="Times New Roman" w:cs="Times New Roman"/>
+                <w:sz w:val="28"/>
+                <w:szCs w:val="28"/>
+              </w:rPr>
+              <w:t xml:space="preserve"> </w:t>
+            </w:r>
+            <w:r>
+              <w:rPr>
+                <w:rFonts w:ascii="Times New Roman" w:hAnsi="Times New Roman" w:cs="Times New Roman"/>
+                <w:sz w:val="28"/>
+                <w:szCs w:val="28"/>
+              </w:rPr>
+              <w:t>поездок</w:t>
+            </w:r>
+            <w:r>
+              <w:rPr>
+                <w:rFonts w:ascii="Times New Roman" w:hAnsi="Times New Roman" w:cs="Times New Roman"/>
+                <w:sz w:val="28"/>
+                <w:szCs w:val="28"/>
+              </w:rPr>
+              <w:t xml:space="preserve">, </w:t>
+            </w:r>
+            <w:r>
+              <w:rPr>
+                <w:rFonts w:ascii="Times New Roman" w:hAnsi="Times New Roman" w:cs="Times New Roman"/>
+                <w:sz w:val="28"/>
+                <w:szCs w:val="28"/>
+              </w:rPr>
+              <w:t>в</w:t>
+            </w:r>
+            <w:r>
+              <w:rPr>
+                <w:rFonts w:ascii="Times New Roman" w:hAnsi="Times New Roman" w:cs="Times New Roman"/>
+                <w:sz w:val="28"/>
+                <w:szCs w:val="28"/>
+              </w:rPr>
+              <w:t xml:space="preserve"> </w:t>
+            </w:r>
+            <w:r>
+              <w:rPr>
+                <w:rFonts w:ascii="Times New Roman" w:hAnsi="Times New Roman" w:cs="Times New Roman"/>
+                <w:sz w:val="28"/>
+                <w:szCs w:val="28"/>
+              </w:rPr>
+              <w:t>которых</w:t>
+            </w:r>
+            <w:r>
+              <w:rPr>
+                <w:rFonts w:ascii="Times New Roman" w:hAnsi="Times New Roman" w:cs="Times New Roman"/>
+                <w:sz w:val="28"/>
+                <w:szCs w:val="28"/>
+              </w:rPr>
+              <w:t xml:space="preserve"> </w:t>
+            </w:r>
+            <w:r>
+              <w:rPr>
+                <w:rFonts w:ascii="Times New Roman" w:hAnsi="Times New Roman" w:cs="Times New Roman"/>
+                <w:sz w:val="28"/>
+                <w:szCs w:val="28"/>
+              </w:rPr>
+              <w:t>участвовал</w:t>
+            </w:r>
+            <w:r>
+              <w:rPr>
+                <w:rFonts w:ascii="Times New Roman" w:hAnsi="Times New Roman" w:cs="Times New Roman"/>
+                <w:sz w:val="28"/>
+                <w:szCs w:val="28"/>
+              </w:rPr>
+              <w:t xml:space="preserve"> </w:t>
+            </w:r>
+            <w:r>
+              <w:rPr>
+                <w:rFonts w:ascii="Times New Roman" w:hAnsi="Times New Roman" w:cs="Times New Roman"/>
+                <w:sz w:val="28"/>
+                <w:szCs w:val="28"/>
+              </w:rPr>
+              <w:t>юзер</w:t>
+            </w:r>
+            <w:r>
+              <w:rPr>
+                <w:rFonts w:ascii="Times New Roman" w:hAnsi="Times New Roman" w:cs="Times New Roman"/>
+                <w:sz w:val="28"/>
+                <w:szCs w:val="28"/>
+              </w:rPr>
+              <w:t xml:space="preserve">, </w:t>
+            </w:r>
+            <w:r>
+              <w:rPr>
+                <w:rFonts w:ascii="Times New Roman" w:hAnsi="Times New Roman" w:cs="Times New Roman"/>
+                <w:sz w:val="28"/>
+                <w:szCs w:val="28"/>
+              </w:rPr>
+              <w:t>сам</w:t>
+            </w:r>
+            <w:r>
+              <w:rPr>
+                <w:rFonts w:ascii="Times New Roman" w:hAnsi="Times New Roman" w:cs="Times New Roman"/>
+                <w:sz w:val="28"/>
+                <w:szCs w:val="28"/>
+              </w:rPr>
+              <w:t xml:space="preserve"> </w:t>
+            </w:r>
+            <w:r>
+              <w:rPr>
+                <w:rFonts w:ascii="Times New Roman" w:hAnsi="Times New Roman" w:cs="Times New Roman"/>
+                <w:sz w:val="28"/>
+                <w:szCs w:val="28"/>
+              </w:rPr>
+              <w:t>пользователь</w:t>
+            </w:r>
+          </w:p>
+        </w:tc>
+        <w:tc>
+          <w:tcPr>
+            <w:tcW w:w="2552" w:type="dxa"/>
+          </w:tcPr>
+          <w:p>
+            <w:pPr>
+              <w:spacing w:line="360" w:lineRule="auto"/>
+              <w:jc w:val="center"/>
+              <w:rPr>
+                <w:rFonts w:ascii="Times New Roman" w:hAnsi="Times New Roman" w:cs="Times New Roman"/>
+                <w:sz w:val="28"/>
+                <w:szCs w:val="28"/>
+              </w:rPr>
+            </w:pPr>
+            <w:r>
+              <w:rPr>
+                <w:rFonts w:ascii="Times New Roman" w:hAnsi="Times New Roman" w:cs="Times New Roman"/>
+                <w:sz w:val="28"/>
+                <w:szCs w:val="28"/>
+                <w:lang w:val="en-US"/>
+              </w:rPr>
+              <w:t>User</w:t>
+            </w:r>
+            <w:r>
+              <w:rPr>
+                <w:rFonts w:ascii="Times New Roman" w:hAnsi="Times New Roman" w:cs="Times New Roman"/>
+                <w:sz w:val="28"/>
+                <w:szCs w:val="28"/>
+              </w:rPr>
+              <w:t xml:space="preserve">, </w:t>
+            </w:r>
+            <w:r>
+              <w:rPr>
+                <w:rFonts w:ascii="Times New Roman" w:hAnsi="Times New Roman" w:cs="Times New Roman"/>
+                <w:sz w:val="28"/>
+                <w:szCs w:val="28"/>
+                <w:lang w:val="en-US"/>
+              </w:rPr>
+              <w:t>Driver</w:t>
+            </w:r>
           </w:p>
         </w:tc>
       </w:tr>
@@ -1133,47 +2001,120 @@
         </w:trPr>
         <w:tc>
           <w:tcPr>
-            <w:tcW w:w="15197" w:type="dxa"/>
-            <w:gridSpan w:val="4"/>
-          </w:tcPr>
-          <w:p>
-            <w:pPr>
-              <w:jc w:val="center"/>
-              <w:rPr>
-                <w:rFonts w:ascii="Times New Roman" w:hAnsi="Times New Roman" w:cs="Times New Roman"/>
-                <w:sz w:val="28"/>
-                <w:szCs w:val="28"/>
-                <w:lang w:val="en-US"/>
-              </w:rPr>
-            </w:pPr>
-            <w:r>
-              <w:rPr>
-                <w:rFonts w:ascii="Times New Roman" w:hAnsi="Times New Roman" w:cs="Times New Roman"/>
-                <w:sz w:val="28"/>
-                <w:szCs w:val="28"/>
-                <w:lang w:val="en-US"/>
-              </w:rPr>
-              <w:t>trip/requests/&lt;</w:t>
+            <w:tcW w:w="15877" w:type="dxa"/>
+            <w:gridSpan w:val="5"/>
+            <w:shd w:val="clear" w:color="auto" w:fill="FFF2CC" w:themeFill="accent4" w:themeFillTint="33"/>
+          </w:tcPr>
+          <w:p>
+            <w:pPr>
+              <w:spacing w:line="360" w:lineRule="auto"/>
+              <w:jc w:val="center"/>
+              <w:rPr>
+                <w:rFonts w:ascii="Times New Roman" w:hAnsi="Times New Roman" w:cs="Times New Roman"/>
+                <w:b/>
+                <w:sz w:val="28"/>
+                <w:szCs w:val="28"/>
+              </w:rPr>
+            </w:pPr>
+            <w:r>
+              <w:rPr>
+                <w:rFonts w:ascii="Times New Roman" w:hAnsi="Times New Roman" w:cs="Times New Roman"/>
+                <w:b/>
+                <w:sz w:val="28"/>
+                <w:szCs w:val="28"/>
+                <w:lang w:val="en-US"/>
+              </w:rPr>
+              <w:lastRenderedPageBreak/>
+              <w:t>trip</w:t>
+            </w:r>
+            <w:r>
+              <w:rPr>
+                <w:rFonts w:ascii="Times New Roman" w:hAnsi="Times New Roman" w:cs="Times New Roman"/>
+                <w:b/>
+                <w:sz w:val="28"/>
+                <w:szCs w:val="28"/>
+              </w:rPr>
+              <w:t>/</w:t>
+            </w:r>
+            <w:r>
+              <w:rPr>
+                <w:rFonts w:ascii="Times New Roman" w:hAnsi="Times New Roman" w:cs="Times New Roman"/>
+                <w:b/>
+                <w:sz w:val="28"/>
+                <w:szCs w:val="28"/>
+                <w:lang w:val="en-US"/>
+              </w:rPr>
+              <w:t>requests</w:t>
+            </w:r>
+            <w:r>
+              <w:rPr>
+                <w:rFonts w:ascii="Times New Roman" w:hAnsi="Times New Roman" w:cs="Times New Roman"/>
+                <w:b/>
+                <w:sz w:val="28"/>
+                <w:szCs w:val="28"/>
+              </w:rPr>
+              <w:t>/&lt;</w:t>
             </w:r>
             <w:proofErr w:type="spellStart"/>
             <w:r>
               <w:rPr>
                 <w:rFonts w:ascii="Times New Roman" w:hAnsi="Times New Roman" w:cs="Times New Roman"/>
-                <w:sz w:val="28"/>
-                <w:szCs w:val="28"/>
-                <w:lang w:val="en-US"/>
-              </w:rPr>
-              <w:t>int:pk</w:t>
+                <w:b/>
+                <w:sz w:val="28"/>
+                <w:szCs w:val="28"/>
+                <w:lang w:val="en-US"/>
+              </w:rPr>
+              <w:t>int</w:t>
             </w:r>
             <w:proofErr w:type="spellEnd"/>
             <w:r>
               <w:rPr>
                 <w:rFonts w:ascii="Times New Roman" w:hAnsi="Times New Roman" w:cs="Times New Roman"/>
-                <w:sz w:val="28"/>
-                <w:szCs w:val="28"/>
-                <w:lang w:val="en-US"/>
-              </w:rPr>
-              <w:t>&gt;/approve/</w:t>
+                <w:b/>
+                <w:sz w:val="28"/>
+                <w:szCs w:val="28"/>
+              </w:rPr>
+              <w:t>:</w:t>
+            </w:r>
+            <w:proofErr w:type="spellStart"/>
+            <w:r>
+              <w:rPr>
+                <w:rFonts w:ascii="Times New Roman" w:hAnsi="Times New Roman" w:cs="Times New Roman"/>
+                <w:b/>
+                <w:sz w:val="28"/>
+                <w:szCs w:val="28"/>
+                <w:lang w:val="en-US"/>
+              </w:rPr>
+              <w:t>pk</w:t>
+            </w:r>
+            <w:proofErr w:type="spellEnd"/>
+            <w:r>
+              <w:rPr>
+                <w:rFonts w:ascii="Times New Roman" w:hAnsi="Times New Roman" w:cs="Times New Roman"/>
+                <w:b/>
+                <w:sz w:val="28"/>
+                <w:szCs w:val="28"/>
+              </w:rPr>
+              <w:t>&gt;/</w:t>
+            </w:r>
+            <w:r>
+              <w:rPr>
+                <w:rFonts w:ascii="Times New Roman" w:hAnsi="Times New Roman" w:cs="Times New Roman"/>
+                <w:b/>
+                <w:sz w:val="28"/>
+                <w:szCs w:val="28"/>
+                <w:lang w:val="en-US"/>
+              </w:rPr>
+              <w:t>approve</w:t>
+            </w:r>
+            <w:r>
+              <w:rPr>
+                <w:rFonts w:ascii="Times New Roman" w:hAnsi="Times New Roman" w:cs="Times New Roman"/>
+                <w:b/>
+                <w:sz w:val="28"/>
+                <w:szCs w:val="28"/>
+              </w:rPr>
+              <w:t>/</w:t>
             </w:r>
           </w:p>
         </w:tc>
@@ -1184,66 +2125,132 @@
         </w:trPr>
         <w:tc>
           <w:tcPr>
+            <w:tcW w:w="3175" w:type="dxa"/>
+          </w:tcPr>
+          <w:p>
+            <w:pPr>
+              <w:spacing w:line="360" w:lineRule="auto"/>
+              <w:jc w:val="center"/>
+              <w:rPr>
+                <w:rFonts w:ascii="Times New Roman" w:hAnsi="Times New Roman" w:cs="Times New Roman"/>
+                <w:sz w:val="28"/>
+                <w:szCs w:val="28"/>
+              </w:rPr>
+            </w:pPr>
+            <w:r>
+              <w:rPr>
+                <w:rFonts w:ascii="Times New Roman" w:hAnsi="Times New Roman" w:cs="Times New Roman"/>
+                <w:sz w:val="28"/>
+                <w:szCs w:val="28"/>
+              </w:rPr>
+              <w:t>Подтвердить заявку</w:t>
+            </w:r>
+          </w:p>
+        </w:tc>
+        <w:tc>
+          <w:tcPr>
+            <w:tcW w:w="3175" w:type="dxa"/>
+          </w:tcPr>
+          <w:p>
+            <w:pPr>
+              <w:spacing w:line="360" w:lineRule="auto"/>
+              <w:jc w:val="center"/>
+              <w:rPr>
+                <w:rFonts w:ascii="Times New Roman" w:hAnsi="Times New Roman" w:cs="Times New Roman"/>
+                <w:sz w:val="28"/>
+                <w:szCs w:val="28"/>
+              </w:rPr>
+            </w:pPr>
+            <w:r>
+              <w:rPr>
+                <w:rFonts w:ascii="Times New Roman" w:hAnsi="Times New Roman" w:cs="Times New Roman"/>
+                <w:sz w:val="28"/>
+                <w:szCs w:val="28"/>
+                <w:lang w:val="en-US"/>
+              </w:rPr>
+              <w:t xml:space="preserve">Id </w:t>
+            </w:r>
+            <w:r>
+              <w:rPr>
+                <w:rFonts w:ascii="Times New Roman" w:hAnsi="Times New Roman" w:cs="Times New Roman"/>
+                <w:sz w:val="28"/>
+                <w:szCs w:val="28"/>
+              </w:rPr>
+              <w:t>заявки</w:t>
+            </w:r>
+          </w:p>
+        </w:tc>
+        <w:tc>
+          <w:tcPr>
+            <w:tcW w:w="3176" w:type="dxa"/>
+          </w:tcPr>
+          <w:p>
+            <w:pPr>
+              <w:spacing w:line="360" w:lineRule="auto"/>
+              <w:jc w:val="center"/>
+              <w:rPr>
+                <w:rFonts w:ascii="Times New Roman" w:hAnsi="Times New Roman" w:cs="Times New Roman"/>
+                <w:sz w:val="28"/>
+                <w:szCs w:val="28"/>
+              </w:rPr>
+            </w:pPr>
+            <w:r>
+              <w:rPr>
+                <w:rFonts w:ascii="Times New Roman" w:hAnsi="Times New Roman" w:cs="Times New Roman"/>
+                <w:sz w:val="28"/>
+                <w:szCs w:val="28"/>
+              </w:rPr>
+              <w:t>---</w:t>
+            </w:r>
+          </w:p>
+        </w:tc>
+        <w:tc>
+          <w:tcPr>
             <w:tcW w:w="3799" w:type="dxa"/>
           </w:tcPr>
           <w:p>
             <w:pPr>
-              <w:jc w:val="center"/>
-              <w:rPr>
-                <w:rFonts w:ascii="Times New Roman" w:hAnsi="Times New Roman" w:cs="Times New Roman"/>
-                <w:sz w:val="28"/>
-                <w:szCs w:val="28"/>
-                <w:lang w:val="en-US"/>
-              </w:rPr>
-            </w:pPr>
-          </w:p>
-        </w:tc>
-        <w:tc>
-          <w:tcPr>
-            <w:tcW w:w="3799" w:type="dxa"/>
-          </w:tcPr>
-          <w:p>
-            <w:pPr>
-              <w:jc w:val="center"/>
-              <w:rPr>
-                <w:rFonts w:ascii="Times New Roman" w:hAnsi="Times New Roman" w:cs="Times New Roman"/>
-                <w:sz w:val="28"/>
-                <w:szCs w:val="28"/>
-                <w:lang w:val="en-US"/>
-              </w:rPr>
-            </w:pPr>
-          </w:p>
-        </w:tc>
-        <w:tc>
-          <w:tcPr>
-            <w:tcW w:w="3799" w:type="dxa"/>
-          </w:tcPr>
-          <w:p>
-            <w:pPr>
-              <w:jc w:val="center"/>
-              <w:rPr>
-                <w:rFonts w:ascii="Times New Roman" w:hAnsi="Times New Roman" w:cs="Times New Roman"/>
-                <w:sz w:val="28"/>
-                <w:szCs w:val="28"/>
-                <w:lang w:val="en-US"/>
-              </w:rPr>
-            </w:pPr>
-          </w:p>
-        </w:tc>
-        <w:tc>
-          <w:tcPr>
-            <w:tcW w:w="3800" w:type="dxa"/>
-          </w:tcPr>
-          <w:p>
-            <w:pPr>
-              <w:jc w:val="center"/>
-              <w:rPr>
-                <w:rFonts w:ascii="Times New Roman" w:hAnsi="Times New Roman" w:cs="Times New Roman"/>
-                <w:sz w:val="28"/>
-                <w:szCs w:val="28"/>
-                <w:lang w:val="en-US"/>
-              </w:rPr>
-            </w:pPr>
+              <w:spacing w:line="360" w:lineRule="auto"/>
+              <w:jc w:val="center"/>
+              <w:rPr>
+                <w:rFonts w:ascii="Times New Roman" w:hAnsi="Times New Roman" w:cs="Times New Roman"/>
+                <w:sz w:val="28"/>
+                <w:szCs w:val="28"/>
+              </w:rPr>
+            </w:pPr>
+            <w:r>
+              <w:rPr>
+                <w:rFonts w:ascii="Times New Roman" w:hAnsi="Times New Roman" w:cs="Times New Roman"/>
+                <w:sz w:val="28"/>
+                <w:szCs w:val="28"/>
+              </w:rPr>
+              <w:t>Список заявок на опубликованные поездки данного пользователя. Подумать, как группировать заявки</w:t>
+            </w:r>
+          </w:p>
+        </w:tc>
+        <w:tc>
+          <w:tcPr>
+            <w:tcW w:w="2552" w:type="dxa"/>
+          </w:tcPr>
+          <w:p>
+            <w:pPr>
+              <w:spacing w:line="360" w:lineRule="auto"/>
+              <w:jc w:val="center"/>
+              <w:rPr>
+                <w:rFonts w:ascii="Times New Roman" w:hAnsi="Times New Roman" w:cs="Times New Roman"/>
+                <w:sz w:val="28"/>
+                <w:szCs w:val="28"/>
+              </w:rPr>
+            </w:pPr>
+            <w:r>
+              <w:rPr>
+                <w:rFonts w:ascii="Times New Roman" w:hAnsi="Times New Roman" w:cs="Times New Roman"/>
+                <w:sz w:val="28"/>
+                <w:szCs w:val="28"/>
+                <w:lang w:val="en-US"/>
+              </w:rPr>
+              <w:t>Driver</w:t>
+            </w:r>
           </w:p>
         </w:tc>
       </w:tr>
@@ -1253,40 +2260,120 @@
         </w:trPr>
         <w:tc>
           <w:tcPr>
-            <w:tcW w:w="15197" w:type="dxa"/>
-            <w:gridSpan w:val="4"/>
-          </w:tcPr>
-          <w:p>
-            <w:pPr>
-              <w:jc w:val="center"/>
-              <w:rPr>
-                <w:rFonts w:ascii="Times New Roman" w:hAnsi="Times New Roman" w:cs="Times New Roman"/>
-                <w:sz w:val="28"/>
-                <w:szCs w:val="28"/>
-                <w:lang w:val="en-US"/>
-              </w:rPr>
-            </w:pPr>
-            <w:r>
-              <w:rPr>
-                <w:rFonts w:ascii="Times New Roman" w:hAnsi="Times New Roman" w:cs="Times New Roman"/>
-                <w:sz w:val="28"/>
-                <w:szCs w:val="28"/>
-                <w:lang w:val="en-US"/>
-              </w:rPr>
-              <w:lastRenderedPageBreak/>
-              <w:t>trip/</w:t>
-            </w:r>
-            <w:r>
-              <w:rPr>
-                <w:rFonts w:ascii="Times New Roman" w:hAnsi="Times New Roman" w:cs="Times New Roman"/>
-                <w:sz w:val="28"/>
-                <w:szCs w:val="28"/>
-                <w:lang w:val="en-US"/>
-              </w:rPr>
-              <w:t>requests/&lt;int:pk&gt;/decline/</w:t>
-            </w:r>
-            <w:bookmarkStart w:id="0" w:name="_GoBack"/>
-            <w:bookmarkEnd w:id="0"/>
+            <w:tcW w:w="15877" w:type="dxa"/>
+            <w:gridSpan w:val="5"/>
+            <w:shd w:val="clear" w:color="auto" w:fill="FFF2CC" w:themeFill="accent4" w:themeFillTint="33"/>
+          </w:tcPr>
+          <w:p>
+            <w:pPr>
+              <w:spacing w:line="360" w:lineRule="auto"/>
+              <w:jc w:val="center"/>
+              <w:rPr>
+                <w:rFonts w:ascii="Times New Roman" w:hAnsi="Times New Roman" w:cs="Times New Roman"/>
+                <w:b/>
+                <w:sz w:val="28"/>
+                <w:szCs w:val="28"/>
+              </w:rPr>
+            </w:pPr>
+            <w:r>
+              <w:rPr>
+                <w:rFonts w:ascii="Times New Roman" w:hAnsi="Times New Roman" w:cs="Times New Roman"/>
+                <w:b/>
+                <w:sz w:val="28"/>
+                <w:szCs w:val="28"/>
+                <w:lang w:val="en-US"/>
+              </w:rPr>
+              <w:t>trip</w:t>
+            </w:r>
+            <w:r>
+              <w:rPr>
+                <w:rFonts w:ascii="Times New Roman" w:hAnsi="Times New Roman" w:cs="Times New Roman"/>
+                <w:b/>
+                <w:sz w:val="28"/>
+                <w:szCs w:val="28"/>
+              </w:rPr>
+              <w:t>/</w:t>
+            </w:r>
+            <w:r>
+              <w:rPr>
+                <w:rFonts w:ascii="Times New Roman" w:hAnsi="Times New Roman" w:cs="Times New Roman"/>
+                <w:b/>
+                <w:sz w:val="28"/>
+                <w:szCs w:val="28"/>
+                <w:lang w:val="en-US"/>
+              </w:rPr>
+              <w:t>requests</w:t>
+            </w:r>
+            <w:r>
+              <w:rPr>
+                <w:rFonts w:ascii="Times New Roman" w:hAnsi="Times New Roman" w:cs="Times New Roman"/>
+                <w:b/>
+                <w:sz w:val="28"/>
+                <w:szCs w:val="28"/>
+              </w:rPr>
+              <w:t>/&lt;</w:t>
+            </w:r>
+            <w:proofErr w:type="spellStart"/>
+            <w:r>
+              <w:rPr>
+                <w:rFonts w:ascii="Times New Roman" w:hAnsi="Times New Roman" w:cs="Times New Roman"/>
+                <w:b/>
+                <w:sz w:val="28"/>
+                <w:szCs w:val="28"/>
+                <w:lang w:val="en-US"/>
+              </w:rPr>
+              <w:t>int</w:t>
+            </w:r>
+            <w:proofErr w:type="spellEnd"/>
+            <w:r>
+              <w:rPr>
+                <w:rFonts w:ascii="Times New Roman" w:hAnsi="Times New Roman" w:cs="Times New Roman"/>
+                <w:b/>
+                <w:sz w:val="28"/>
+                <w:szCs w:val="28"/>
+              </w:rPr>
+              <w:t>:</w:t>
+            </w:r>
+            <w:proofErr w:type="spellStart"/>
+            <w:r>
+              <w:rPr>
+                <w:rFonts w:ascii="Times New Roman" w:hAnsi="Times New Roman" w:cs="Times New Roman"/>
+                <w:b/>
+                <w:sz w:val="28"/>
+                <w:szCs w:val="28"/>
+                <w:lang w:val="en-US"/>
+              </w:rPr>
+              <w:t>pk</w:t>
+            </w:r>
+            <w:proofErr w:type="spellEnd"/>
+            <w:r>
+              <w:rPr>
+                <w:rFonts w:ascii="Times New Roman" w:hAnsi="Times New Roman" w:cs="Times New Roman"/>
+                <w:b/>
+                <w:sz w:val="28"/>
+                <w:szCs w:val="28"/>
+              </w:rPr>
+              <w:t>&gt;/</w:t>
+            </w:r>
+            <w:r>
+              <w:rPr>
+                <w:rFonts w:ascii="Times New Roman" w:hAnsi="Times New Roman" w:cs="Times New Roman"/>
+                <w:b/>
+                <w:sz w:val="28"/>
+                <w:szCs w:val="28"/>
+                <w:lang w:val="en-US"/>
+              </w:rPr>
+              <w:t>decline</w:t>
+            </w:r>
+            <w:r>
+              <w:rPr>
+                <w:rFonts w:ascii="Times New Roman" w:hAnsi="Times New Roman" w:cs="Times New Roman"/>
+                <w:b/>
+                <w:sz w:val="28"/>
+                <w:szCs w:val="28"/>
+              </w:rPr>
+              <w:t>/</w:t>
+            </w:r>
           </w:p>
         </w:tc>
       </w:tr>
@@ -1296,80 +2383,236 @@
         </w:trPr>
         <w:tc>
           <w:tcPr>
+            <w:tcW w:w="3175" w:type="dxa"/>
+          </w:tcPr>
+          <w:p>
+            <w:pPr>
+              <w:spacing w:line="360" w:lineRule="auto"/>
+              <w:jc w:val="center"/>
+              <w:rPr>
+                <w:rFonts w:ascii="Times New Roman" w:hAnsi="Times New Roman" w:cs="Times New Roman"/>
+                <w:sz w:val="28"/>
+                <w:szCs w:val="28"/>
+              </w:rPr>
+            </w:pPr>
+            <w:r>
+              <w:rPr>
+                <w:rFonts w:ascii="Times New Roman" w:hAnsi="Times New Roman" w:cs="Times New Roman"/>
+                <w:sz w:val="28"/>
+                <w:szCs w:val="28"/>
+              </w:rPr>
+              <w:t>Отклонить заявку</w:t>
+            </w:r>
+          </w:p>
+        </w:tc>
+        <w:tc>
+          <w:tcPr>
+            <w:tcW w:w="3175" w:type="dxa"/>
+          </w:tcPr>
+          <w:p>
+            <w:pPr>
+              <w:spacing w:line="360" w:lineRule="auto"/>
+              <w:jc w:val="center"/>
+              <w:rPr>
+                <w:rFonts w:ascii="Times New Roman" w:hAnsi="Times New Roman" w:cs="Times New Roman"/>
+                <w:sz w:val="28"/>
+                <w:szCs w:val="28"/>
+              </w:rPr>
+            </w:pPr>
+            <w:r>
+              <w:rPr>
+                <w:rFonts w:ascii="Times New Roman" w:hAnsi="Times New Roman" w:cs="Times New Roman"/>
+                <w:sz w:val="28"/>
+                <w:szCs w:val="28"/>
+                <w:lang w:val="en-US"/>
+              </w:rPr>
+              <w:t xml:space="preserve">Id </w:t>
+            </w:r>
+            <w:r>
+              <w:rPr>
+                <w:rFonts w:ascii="Times New Roman" w:hAnsi="Times New Roman" w:cs="Times New Roman"/>
+                <w:sz w:val="28"/>
+                <w:szCs w:val="28"/>
+              </w:rPr>
+              <w:t>заявки</w:t>
+            </w:r>
+          </w:p>
+        </w:tc>
+        <w:tc>
+          <w:tcPr>
+            <w:tcW w:w="3176" w:type="dxa"/>
+          </w:tcPr>
+          <w:p>
+            <w:pPr>
+              <w:spacing w:line="360" w:lineRule="auto"/>
+              <w:jc w:val="center"/>
+              <w:rPr>
+                <w:rFonts w:ascii="Times New Roman" w:hAnsi="Times New Roman" w:cs="Times New Roman"/>
+                <w:sz w:val="28"/>
+                <w:szCs w:val="28"/>
+              </w:rPr>
+            </w:pPr>
+            <w:r>
+              <w:rPr>
+                <w:rFonts w:ascii="Times New Roman" w:hAnsi="Times New Roman" w:cs="Times New Roman"/>
+                <w:sz w:val="28"/>
+                <w:szCs w:val="28"/>
+              </w:rPr>
+              <w:t>---</w:t>
+            </w:r>
+          </w:p>
+        </w:tc>
+        <w:tc>
+          <w:tcPr>
             <w:tcW w:w="3799" w:type="dxa"/>
           </w:tcPr>
           <w:p>
             <w:pPr>
-              <w:jc w:val="center"/>
-              <w:rPr>
-                <w:rFonts w:ascii="Times New Roman" w:hAnsi="Times New Roman" w:cs="Times New Roman"/>
-                <w:sz w:val="28"/>
-                <w:szCs w:val="28"/>
-                <w:lang w:val="en-US"/>
-              </w:rPr>
-            </w:pPr>
-          </w:p>
-        </w:tc>
-        <w:tc>
-          <w:tcPr>
-            <w:tcW w:w="3799" w:type="dxa"/>
-          </w:tcPr>
-          <w:p>
-            <w:pPr>
-              <w:jc w:val="center"/>
-              <w:rPr>
-                <w:rFonts w:ascii="Times New Roman" w:hAnsi="Times New Roman" w:cs="Times New Roman"/>
-                <w:sz w:val="28"/>
-                <w:szCs w:val="28"/>
-                <w:lang w:val="en-US"/>
-              </w:rPr>
-            </w:pPr>
-          </w:p>
-        </w:tc>
-        <w:tc>
-          <w:tcPr>
-            <w:tcW w:w="3799" w:type="dxa"/>
-          </w:tcPr>
-          <w:p>
-            <w:pPr>
-              <w:jc w:val="center"/>
-              <w:rPr>
-                <w:rFonts w:ascii="Times New Roman" w:hAnsi="Times New Roman" w:cs="Times New Roman"/>
-                <w:sz w:val="28"/>
-                <w:szCs w:val="28"/>
-                <w:lang w:val="en-US"/>
-              </w:rPr>
-            </w:pPr>
-          </w:p>
-        </w:tc>
-        <w:tc>
-          <w:tcPr>
-            <w:tcW w:w="3800" w:type="dxa"/>
-          </w:tcPr>
-          <w:p>
-            <w:pPr>
-              <w:jc w:val="center"/>
-              <w:rPr>
-                <w:rFonts w:ascii="Times New Roman" w:hAnsi="Times New Roman" w:cs="Times New Roman"/>
-                <w:sz w:val="28"/>
-                <w:szCs w:val="28"/>
-                <w:lang w:val="en-US"/>
-              </w:rPr>
-            </w:pPr>
+              <w:spacing w:line="360" w:lineRule="auto"/>
+              <w:jc w:val="center"/>
+              <w:rPr>
+                <w:rFonts w:ascii="Times New Roman" w:hAnsi="Times New Roman" w:cs="Times New Roman"/>
+                <w:sz w:val="28"/>
+                <w:szCs w:val="28"/>
+              </w:rPr>
+            </w:pPr>
+            <w:r>
+              <w:rPr>
+                <w:rFonts w:ascii="Times New Roman" w:hAnsi="Times New Roman" w:cs="Times New Roman"/>
+                <w:sz w:val="28"/>
+                <w:szCs w:val="28"/>
+              </w:rPr>
+              <w:t>Список заявок на опубликованные поездки данного пользователя. Подумать, как группировать заявки</w:t>
+            </w:r>
+          </w:p>
+        </w:tc>
+        <w:tc>
+          <w:tcPr>
+            <w:tcW w:w="2552" w:type="dxa"/>
+          </w:tcPr>
+          <w:p>
+            <w:pPr>
+              <w:spacing w:line="360" w:lineRule="auto"/>
+              <w:jc w:val="center"/>
+              <w:rPr>
+                <w:rFonts w:ascii="Times New Roman" w:hAnsi="Times New Roman" w:cs="Times New Roman"/>
+                <w:sz w:val="28"/>
+                <w:szCs w:val="28"/>
+              </w:rPr>
+            </w:pPr>
+            <w:r>
+              <w:rPr>
+                <w:rFonts w:ascii="Times New Roman" w:hAnsi="Times New Roman" w:cs="Times New Roman"/>
+                <w:sz w:val="28"/>
+                <w:szCs w:val="28"/>
+                <w:lang w:val="en-US"/>
+              </w:rPr>
+              <w:t>Driver</w:t>
+            </w:r>
           </w:p>
         </w:tc>
       </w:tr>
     </w:tbl>
     <w:p>
       <w:pPr>
+        <w:shd w:val="clear" w:color="auto" w:fill="FFFFFF" w:themeFill="background1"/>
         <w:jc w:val="center"/>
         <w:rPr>
           <w:rFonts w:ascii="Times New Roman" w:hAnsi="Times New Roman" w:cs="Times New Roman"/>
           <w:sz w:val="28"/>
           <w:szCs w:val="28"/>
-          <w:lang w:val="en-US"/>
         </w:rPr>
       </w:pPr>
+    </w:p>
+    <w:p>
+      <w:pPr>
+        <w:shd w:val="clear" w:color="auto" w:fill="FFFFFF" w:themeFill="background1"/>
+        <w:jc w:val="center"/>
+        <w:rPr>
+          <w:rFonts w:ascii="Times New Roman" w:hAnsi="Times New Roman" w:cs="Times New Roman"/>
+          <w:sz w:val="28"/>
+          <w:szCs w:val="28"/>
+        </w:rPr>
+      </w:pPr>
+      <w:r>
+        <w:rPr>
+          <w:rFonts w:ascii="Times New Roman" w:hAnsi="Times New Roman" w:cs="Times New Roman"/>
+          <w:sz w:val="28"/>
+          <w:szCs w:val="28"/>
+        </w:rPr>
+        <w:t>СПИСОК ВСПОМОГАТЕЛЬНЫХ ЗАПРОСОВ</w:t>
+      </w:r>
+    </w:p>
+    <w:p>
+      <w:pPr>
+        <w:pStyle w:val="a3"/>
+        <w:numPr>
+          <w:ilvl w:val="0"/>
+          <w:numId w:val="6"/>
+        </w:numPr>
+        <w:shd w:val="clear" w:color="auto" w:fill="FFFFFF" w:themeFill="background1"/>
+        <w:rPr>
+          <w:rFonts w:ascii="Times New Roman" w:hAnsi="Times New Roman" w:cs="Times New Roman"/>
+          <w:sz w:val="28"/>
+          <w:szCs w:val="28"/>
+        </w:rPr>
+      </w:pPr>
+      <w:r>
+        <w:rPr>
+          <w:rFonts w:ascii="Times New Roman" w:hAnsi="Times New Roman" w:cs="Times New Roman"/>
+          <w:sz w:val="28"/>
+          <w:szCs w:val="28"/>
+        </w:rPr>
+        <w:t>Получить список заявок на опубликованные поездки для определенного пользователя (возможно, просто использовать фильтры на список заявок)</w:t>
+      </w:r>
+    </w:p>
+    <w:p>
+      <w:pPr>
+        <w:pStyle w:val="a3"/>
+        <w:numPr>
+          <w:ilvl w:val="0"/>
+          <w:numId w:val="6"/>
+        </w:numPr>
+        <w:shd w:val="clear" w:color="auto" w:fill="FFFFFF" w:themeFill="background1"/>
+        <w:rPr>
+          <w:rFonts w:ascii="Times New Roman" w:hAnsi="Times New Roman" w:cs="Times New Roman"/>
+          <w:sz w:val="28"/>
+          <w:szCs w:val="28"/>
+        </w:rPr>
+      </w:pPr>
+      <w:r>
+        <w:rPr>
+          <w:rFonts w:ascii="Times New Roman" w:hAnsi="Times New Roman" w:cs="Times New Roman"/>
+          <w:sz w:val="28"/>
+          <w:szCs w:val="28"/>
+        </w:rPr>
+        <w:t>Получить список машин определенного пользователя</w:t>
+      </w:r>
+    </w:p>
+    <w:p>
+      <w:pPr>
+        <w:pStyle w:val="a3"/>
+        <w:numPr>
+          <w:ilvl w:val="0"/>
+          <w:numId w:val="6"/>
+        </w:numPr>
+        <w:shd w:val="clear" w:color="auto" w:fill="FFFFFF" w:themeFill="background1"/>
+        <w:rPr>
+          <w:rFonts w:ascii="Times New Roman" w:hAnsi="Times New Roman" w:cs="Times New Roman"/>
+          <w:sz w:val="28"/>
+          <w:szCs w:val="28"/>
+        </w:rPr>
+      </w:pPr>
+      <w:r>
+        <w:rPr>
+          <w:rFonts w:ascii="Times New Roman" w:hAnsi="Times New Roman" w:cs="Times New Roman"/>
+          <w:sz w:val="28"/>
+          <w:szCs w:val="28"/>
+        </w:rPr>
+        <w:t>Получить список поездок от определенного пользователя (возможно, использовать фильтр по пользователю, но непонятно, как делать глубокие фильтры – возможно, надо посмотреть дополнительно)</w:t>
+      </w:r>
+      <w:bookmarkStart w:id="0" w:name="_GoBack"/>
+      <w:bookmarkEnd w:id="0"/>
     </w:p>
     <w:sectPr>
       <w:pgSz w:w="16838" w:h="11906" w:orient="landscape"/>
@@ -1384,6 +2627,95 @@
 <file path=word/numbering.xml><?xml version="1.0" encoding="utf-8"?>
 <w:numbering xmlns:wpc="http://schemas.microsoft.com/office/word/2010/wordprocessingCanvas" xmlns:mc="http://schemas.openxmlformats.org/markup-compatibility/2006" xmlns:o="urn:schemas-microsoft-com:office:office" xmlns:r="http://schemas.openxmlformats.org/officeDocument/2006/relationships" xmlns:m="http://schemas.openxmlformats.org/officeDocument/2006/math" xmlns:v="urn:schemas-microsoft-com:vml" xmlns:wp14="http://schemas.microsoft.com/office/word/2010/wordprocessingDrawing" xmlns:wp="http://schemas.openxmlformats.org/drawingml/2006/wordprocessingDrawing" xmlns:w10="urn:schemas-microsoft-com:office:word" xmlns:w="http://schemas.openxmlformats.org/wordprocessingml/2006/main" xmlns:w14="http://schemas.microsoft.com/office/word/2010/wordml" xmlns:w15="http://schemas.microsoft.com/office/word/2012/wordml" xmlns:wpg="http://schemas.microsoft.com/office/word/2010/wordprocessingGroup" xmlns:wpi="http://schemas.microsoft.com/office/word/2010/wordprocessingInk" xmlns:wne="http://schemas.microsoft.com/office/word/2006/wordml" xmlns:wps="http://schemas.microsoft.com/office/word/2010/wordprocessingShape" mc:Ignorable="w14 w15 wp14">
   <w:abstractNum w:abstractNumId="0">
+    <w:nsid w:val="13944948"/>
+    <w:multiLevelType w:val="hybridMultilevel"/>
+    <w:tmpl w:val="AA2CFC6E"/>
+    <w:lvl w:ilvl="0" w:tplc="04190011">
+      <w:start w:val="1"/>
+      <w:numFmt w:val="decimal"/>
+      <w:lvlText w:val="%1)"/>
+      <w:lvlJc w:val="left"/>
+      <w:pPr>
+        <w:ind w:left="720" w:hanging="360"/>
+      </w:pPr>
+      <w:rPr>
+        <w:rFonts w:hint="default"/>
+      </w:rPr>
+    </w:lvl>
+    <w:lvl w:ilvl="1" w:tplc="04190019" w:tentative="1">
+      <w:start w:val="1"/>
+      <w:numFmt w:val="lowerLetter"/>
+      <w:lvlText w:val="%2."/>
+      <w:lvlJc w:val="left"/>
+      <w:pPr>
+        <w:ind w:left="1440" w:hanging="360"/>
+      </w:pPr>
+    </w:lvl>
+    <w:lvl w:ilvl="2" w:tplc="0419001B" w:tentative="1">
+      <w:start w:val="1"/>
+      <w:numFmt w:val="lowerRoman"/>
+      <w:lvlText w:val="%3."/>
+      <w:lvlJc w:val="right"/>
+      <w:pPr>
+        <w:ind w:left="2160" w:hanging="180"/>
+      </w:pPr>
+    </w:lvl>
+    <w:lvl w:ilvl="3" w:tplc="0419000F" w:tentative="1">
+      <w:start w:val="1"/>
+      <w:numFmt w:val="decimal"/>
+      <w:lvlText w:val="%4."/>
+      <w:lvlJc w:val="left"/>
+      <w:pPr>
+        <w:ind w:left="2880" w:hanging="360"/>
+      </w:pPr>
+    </w:lvl>
+    <w:lvl w:ilvl="4" w:tplc="04190019" w:tentative="1">
+      <w:start w:val="1"/>
+      <w:numFmt w:val="lowerLetter"/>
+      <w:lvlText w:val="%5."/>
+      <w:lvlJc w:val="left"/>
+      <w:pPr>
+        <w:ind w:left="3600" w:hanging="360"/>
+      </w:pPr>
+    </w:lvl>
+    <w:lvl w:ilvl="5" w:tplc="0419001B" w:tentative="1">
+      <w:start w:val="1"/>
+      <w:numFmt w:val="lowerRoman"/>
+      <w:lvlText w:val="%6."/>
+      <w:lvlJc w:val="right"/>
+      <w:pPr>
+        <w:ind w:left="4320" w:hanging="180"/>
+      </w:pPr>
+    </w:lvl>
+    <w:lvl w:ilvl="6" w:tplc="0419000F" w:tentative="1">
+      <w:start w:val="1"/>
+      <w:numFmt w:val="decimal"/>
+      <w:lvlText w:val="%7."/>
+      <w:lvlJc w:val="left"/>
+      <w:pPr>
+        <w:ind w:left="5040" w:hanging="360"/>
+      </w:pPr>
+    </w:lvl>
+    <w:lvl w:ilvl="7" w:tplc="04190019" w:tentative="1">
+      <w:start w:val="1"/>
+      <w:numFmt w:val="lowerLetter"/>
+      <w:lvlText w:val="%8."/>
+      <w:lvlJc w:val="left"/>
+      <w:pPr>
+        <w:ind w:left="5760" w:hanging="360"/>
+      </w:pPr>
+    </w:lvl>
+    <w:lvl w:ilvl="8" w:tplc="0419001B" w:tentative="1">
+      <w:start w:val="1"/>
+      <w:numFmt w:val="lowerRoman"/>
+      <w:lvlText w:val="%9."/>
+      <w:lvlJc w:val="right"/>
+      <w:pPr>
+        <w:ind w:left="6480" w:hanging="180"/>
+      </w:pPr>
+    </w:lvl>
+  </w:abstractNum>
+  <w:abstractNum w:abstractNumId="1">
     <w:nsid w:val="37556D5D"/>
     <w:multiLevelType w:val="hybridMultilevel"/>
     <w:tmpl w:val="4DF88478"/>
@@ -1472,7 +2804,7 @@
       </w:pPr>
     </w:lvl>
   </w:abstractNum>
-  <w:abstractNum w:abstractNumId="1">
+  <w:abstractNum w:abstractNumId="2">
     <w:nsid w:val="40460E2A"/>
     <w:multiLevelType w:val="hybridMultilevel"/>
     <w:tmpl w:val="4DD8C94E"/>
@@ -1561,7 +2893,7 @@
       </w:pPr>
     </w:lvl>
   </w:abstractNum>
-  <w:abstractNum w:abstractNumId="2">
+  <w:abstractNum w:abstractNumId="3">
     <w:nsid w:val="50D70137"/>
     <w:multiLevelType w:val="hybridMultilevel"/>
     <w:tmpl w:val="C8EE1020"/>
@@ -1650,7 +2982,96 @@
       </w:pPr>
     </w:lvl>
   </w:abstractNum>
-  <w:abstractNum w:abstractNumId="3">
+  <w:abstractNum w:abstractNumId="4">
+    <w:nsid w:val="691931D0"/>
+    <w:multiLevelType w:val="hybridMultilevel"/>
+    <w:tmpl w:val="8ABE2828"/>
+    <w:lvl w:ilvl="0" w:tplc="C8B8B8BC">
+      <w:start w:val="1"/>
+      <w:numFmt w:val="decimal"/>
+      <w:lvlText w:val="%1)"/>
+      <w:lvlJc w:val="left"/>
+      <w:pPr>
+        <w:ind w:left="1080" w:hanging="360"/>
+      </w:pPr>
+      <w:rPr>
+        <w:rFonts w:hint="default"/>
+      </w:rPr>
+    </w:lvl>
+    <w:lvl w:ilvl="1" w:tplc="04190019" w:tentative="1">
+      <w:start w:val="1"/>
+      <w:numFmt w:val="lowerLetter"/>
+      <w:lvlText w:val="%2."/>
+      <w:lvlJc w:val="left"/>
+      <w:pPr>
+        <w:ind w:left="1800" w:hanging="360"/>
+      </w:pPr>
+    </w:lvl>
+    <w:lvl w:ilvl="2" w:tplc="0419001B" w:tentative="1">
+      <w:start w:val="1"/>
+      <w:numFmt w:val="lowerRoman"/>
+      <w:lvlText w:val="%3."/>
+      <w:lvlJc w:val="right"/>
+      <w:pPr>
+        <w:ind w:left="2520" w:hanging="180"/>
+      </w:pPr>
+    </w:lvl>
+    <w:lvl w:ilvl="3" w:tplc="0419000F" w:tentative="1">
+      <w:start w:val="1"/>
+      <w:numFmt w:val="decimal"/>
+      <w:lvlText w:val="%4."/>
+      <w:lvlJc w:val="left"/>
+      <w:pPr>
+        <w:ind w:left="3240" w:hanging="360"/>
+      </w:pPr>
+    </w:lvl>
+    <w:lvl w:ilvl="4" w:tplc="04190019" w:tentative="1">
+      <w:start w:val="1"/>
+      <w:numFmt w:val="lowerLetter"/>
+      <w:lvlText w:val="%5."/>
+      <w:lvlJc w:val="left"/>
+      <w:pPr>
+        <w:ind w:left="3960" w:hanging="360"/>
+      </w:pPr>
+    </w:lvl>
+    <w:lvl w:ilvl="5" w:tplc="0419001B" w:tentative="1">
+      <w:start w:val="1"/>
+      <w:numFmt w:val="lowerRoman"/>
+      <w:lvlText w:val="%6."/>
+      <w:lvlJc w:val="right"/>
+      <w:pPr>
+        <w:ind w:left="4680" w:hanging="180"/>
+      </w:pPr>
+    </w:lvl>
+    <w:lvl w:ilvl="6" w:tplc="0419000F" w:tentative="1">
+      <w:start w:val="1"/>
+      <w:numFmt w:val="decimal"/>
+      <w:lvlText w:val="%7."/>
+      <w:lvlJc w:val="left"/>
+      <w:pPr>
+        <w:ind w:left="5400" w:hanging="360"/>
+      </w:pPr>
+    </w:lvl>
+    <w:lvl w:ilvl="7" w:tplc="04190019" w:tentative="1">
+      <w:start w:val="1"/>
+      <w:numFmt w:val="lowerLetter"/>
+      <w:lvlText w:val="%8."/>
+      <w:lvlJc w:val="left"/>
+      <w:pPr>
+        <w:ind w:left="6120" w:hanging="360"/>
+      </w:pPr>
+    </w:lvl>
+    <w:lvl w:ilvl="8" w:tplc="0419001B" w:tentative="1">
+      <w:start w:val="1"/>
+      <w:numFmt w:val="lowerRoman"/>
+      <w:lvlText w:val="%9."/>
+      <w:lvlJc w:val="right"/>
+      <w:pPr>
+        <w:ind w:left="6840" w:hanging="180"/>
+      </w:pPr>
+    </w:lvl>
+  </w:abstractNum>
+  <w:abstractNum w:abstractNumId="5">
     <w:nsid w:val="69274F53"/>
     <w:multiLevelType w:val="hybridMultilevel"/>
     <w:tmpl w:val="562E8C40"/>
@@ -1740,16 +3161,22 @@
     </w:lvl>
   </w:abstractNum>
   <w:num w:numId="1">
+    <w:abstractNumId w:val="5"/>
+  </w:num>
+  <w:num w:numId="2">
+    <w:abstractNumId w:val="1"/>
+  </w:num>
+  <w:num w:numId="3">
+    <w:abstractNumId w:val="2"/>
+  </w:num>
+  <w:num w:numId="4">
     <w:abstractNumId w:val="3"/>
   </w:num>
-  <w:num w:numId="2">
+  <w:num w:numId="5">
     <w:abstractNumId w:val="0"/>
   </w:num>
-  <w:num w:numId="3">
-    <w:abstractNumId w:val="1"/>
-  </w:num>
-  <w:num w:numId="4">
-    <w:abstractNumId w:val="2"/>
+  <w:num w:numId="6">
+    <w:abstractNumId w:val="4"/>
   </w:num>
 </w:numbering>
 </file>
